--- a/documentation/FYP_FIXED ASSET TRADING SRS.docx
+++ b/documentation/FYP_FIXED ASSET TRADING SRS.docx
@@ -235,7 +235,7 @@
                       <w:rFonts w:ascii="Arial" w:hAnsi="Arial" w:cs="Arial"/>
                       <w:sz w:val="32"/>
                       <w:szCs w:val="32"/>
-                      <w:lang w:val="en-PK" w:eastAsia="en-PK"/>
+                      <w:lang w:val="en-PK"/>
                     </w:rPr>
                     <w:t>F25-269</w:t>
                   </w:r>
@@ -283,17 +283,7 @@
                       <w:sz w:val="32"/>
                       <w:szCs w:val="32"/>
                     </w:rPr>
-                    <w:t>Dr. Shahbaz Siddi</w:t>
-                  </w:r>
-                  <w:bookmarkStart w:id="0" w:name="_GoBack"/>
-                  <w:bookmarkEnd w:id="0"/>
-                  <w:r>
-                    <w:rPr>
-                      <w:rFonts w:ascii="Arial" w:eastAsia="Arial" w:hAnsi="Arial" w:cs="Arial"/>
-                      <w:sz w:val="32"/>
-                      <w:szCs w:val="32"/>
-                    </w:rPr>
-                    <w:t>qui</w:t>
+                    <w:t>Dr. Shahbaz Siddiqui</w:t>
                   </w:r>
                 </w:p>
               </w:tc>
@@ -409,6 +399,14 @@
                       <w:szCs w:val="30"/>
                     </w:rPr>
                   </w:pPr>
+                  <w:r>
+                    <w:rPr>
+                      <w:rFonts w:ascii="Arial" w:eastAsia="Arial" w:hAnsi="Arial" w:cs="Arial"/>
+                      <w:sz w:val="30"/>
+                      <w:szCs w:val="30"/>
+                    </w:rPr>
+                    <w:t>Alishba Hassan, Ayesha Nasir, Nimil Zubair</w:t>
+                  </w:r>
                 </w:p>
               </w:tc>
             </w:tr>
@@ -447,6 +445,14 @@
                       <w:szCs w:val="30"/>
                     </w:rPr>
                   </w:pPr>
+                  <w:r>
+                    <w:rPr>
+                      <w:rFonts w:ascii="Arial" w:eastAsia="Arial" w:hAnsi="Arial" w:cs="Arial"/>
+                      <w:sz w:val="30"/>
+                      <w:szCs w:val="30"/>
+                    </w:rPr>
+                    <w:t>07-12-2025</w:t>
+                  </w:r>
                 </w:p>
               </w:tc>
             </w:tr>
@@ -2098,7 +2104,7 @@
                 <w:szCs w:val="24"/>
               </w:rPr>
             </w:pPr>
-            <w:bookmarkStart w:id="1" w:name="_Hlk215623754"/>
+            <w:bookmarkStart w:id="0" w:name="_Hlk215623754"/>
             <w:r>
               <w:rPr>
                 <w:rFonts w:ascii="Arial" w:eastAsia="Arial" w:hAnsi="Arial" w:cs="Arial"/>
@@ -2133,7 +2139,7 @@
           </w:p>
         </w:tc>
       </w:tr>
-      <w:bookmarkEnd w:id="1"/>
+      <w:bookmarkEnd w:id="0"/>
       <w:tr>
         <w:tc>
           <w:tcPr>
@@ -5611,8 +5617,8 @@
           <w:rFonts w:ascii="Arial" w:eastAsia="Arial" w:hAnsi="Arial" w:cs="Arial"/>
         </w:rPr>
       </w:pPr>
-      <w:bookmarkStart w:id="2" w:name="_vdj10i4eu3u8" w:colFirst="0" w:colLast="0"/>
-      <w:bookmarkEnd w:id="2"/>
+      <w:bookmarkStart w:id="1" w:name="_vdj10i4eu3u8" w:colFirst="0" w:colLast="0"/>
+      <w:bookmarkEnd w:id="1"/>
       <w:r>
         <w:rPr>
           <w:rFonts w:ascii="Arial" w:eastAsia="Arial" w:hAnsi="Arial" w:cs="Arial"/>
@@ -5645,8 +5651,8 @@
           <w:color w:val="000000"/>
         </w:rPr>
       </w:pPr>
-      <w:bookmarkStart w:id="3" w:name="_cnngiv6ez0g3" w:colFirst="0" w:colLast="0"/>
-      <w:bookmarkEnd w:id="3"/>
+      <w:bookmarkStart w:id="2" w:name="_cnngiv6ez0g3" w:colFirst="0" w:colLast="0"/>
+      <w:bookmarkEnd w:id="2"/>
       <w:r>
         <w:rPr>
           <w:rFonts w:ascii="Arial" w:eastAsia="Arial" w:hAnsi="Arial" w:cs="Arial"/>
@@ -5666,8 +5672,8 @@
           <w:rFonts w:ascii="Arial" w:eastAsia="Arial" w:hAnsi="Arial" w:cs="Arial"/>
         </w:rPr>
       </w:pPr>
-      <w:bookmarkStart w:id="4" w:name="_neg6ik1yjgki" w:colFirst="0" w:colLast="0"/>
-      <w:bookmarkEnd w:id="4"/>
+      <w:bookmarkStart w:id="3" w:name="_neg6ik1yjgki" w:colFirst="0" w:colLast="0"/>
+      <w:bookmarkEnd w:id="3"/>
     </w:p>
     <w:p>
       <w:pPr>
@@ -5692,8 +5698,8 @@
           <w:szCs w:val="24"/>
         </w:rPr>
       </w:pPr>
-      <w:bookmarkStart w:id="5" w:name="_e70ajt4y5z09" w:colFirst="0" w:colLast="0"/>
-      <w:bookmarkEnd w:id="5"/>
+      <w:bookmarkStart w:id="4" w:name="_e70ajt4y5z09" w:colFirst="0" w:colLast="0"/>
+      <w:bookmarkEnd w:id="4"/>
       <w:r>
         <w:rPr>
           <w:rFonts w:ascii="Arial" w:eastAsia="Arial" w:hAnsi="Arial" w:cs="Arial"/>
@@ -5735,31 +5741,7 @@
           <w:szCs w:val="20"/>
           <w:lang w:val="en-US"/>
         </w:rPr>
-        <w:t>Fixed Asset</w:t>
-      </w:r>
-      <w:r>
-        <w:rPr>
-          <w:rStyle w:val="Strong"/>
-          <w:rFonts w:ascii="Arial" w:hAnsi="Arial" w:cs="Arial"/>
-          <w:b w:val="0"/>
-          <w:i/>
-          <w:sz w:val="20"/>
-          <w:szCs w:val="20"/>
-          <w:lang w:val="en-US"/>
-        </w:rPr>
-        <w:t>s</w:t>
-      </w:r>
-      <w:r>
-        <w:rPr>
-          <w:rStyle w:val="Strong"/>
-          <w:rFonts w:ascii="Arial" w:hAnsi="Arial" w:cs="Arial"/>
-          <w:b w:val="0"/>
-          <w:i/>
-          <w:sz w:val="20"/>
-          <w:szCs w:val="20"/>
-          <w:lang w:val="en-US"/>
-        </w:rPr>
-        <w:t xml:space="preserve"> Trading Platform.</w:t>
+        <w:t>Fixed Asset Trading Platform.</w:t>
       </w:r>
     </w:p>
     <w:p>
@@ -5964,8 +5946,8 @@
           <w:szCs w:val="24"/>
         </w:rPr>
       </w:pPr>
-      <w:bookmarkStart w:id="6" w:name="_8u56z1ry059v" w:colFirst="0" w:colLast="0"/>
-      <w:bookmarkEnd w:id="6"/>
+      <w:bookmarkStart w:id="5" w:name="_8u56z1ry059v" w:colFirst="0" w:colLast="0"/>
+      <w:bookmarkEnd w:id="5"/>
       <w:r>
         <w:rPr>
           <w:rFonts w:ascii="Arial" w:eastAsia="Arial" w:hAnsi="Arial" w:cs="Arial"/>
@@ -5997,8 +5979,8 @@
           <w:rFonts w:ascii="Arial" w:eastAsia="Arial" w:hAnsi="Arial" w:cs="Arial"/>
         </w:rPr>
       </w:pPr>
-      <w:bookmarkStart w:id="7" w:name="_ihgsnj7qlik" w:colFirst="0" w:colLast="0"/>
-      <w:bookmarkEnd w:id="7"/>
+      <w:bookmarkStart w:id="6" w:name="_ihgsnj7qlik" w:colFirst="0" w:colLast="0"/>
+      <w:bookmarkEnd w:id="6"/>
       <w:r>
         <w:rPr>
           <w:rFonts w:ascii="Arial" w:eastAsia="Arial" w:hAnsi="Arial" w:cs="Arial"/>
@@ -6025,8 +6007,8 @@
           <w:rFonts w:ascii="Arial" w:eastAsia="Arial" w:hAnsi="Arial" w:cs="Arial"/>
         </w:rPr>
       </w:pPr>
-      <w:bookmarkStart w:id="8" w:name="_m2h2lz8mjaww" w:colFirst="0" w:colLast="0"/>
-      <w:bookmarkEnd w:id="8"/>
+      <w:bookmarkStart w:id="7" w:name="_m2h2lz8mjaww" w:colFirst="0" w:colLast="0"/>
+      <w:bookmarkEnd w:id="7"/>
       <w:r>
         <w:rPr>
           <w:rFonts w:ascii="Arial" w:eastAsia="Arial" w:hAnsi="Arial" w:cs="Arial"/>
@@ -6053,8 +6035,8 @@
           <w:rFonts w:ascii="Arial" w:eastAsia="Arial" w:hAnsi="Arial" w:cs="Arial"/>
         </w:rPr>
       </w:pPr>
-      <w:bookmarkStart w:id="9" w:name="_xa5q77wc5y9c" w:colFirst="0" w:colLast="0"/>
-      <w:bookmarkEnd w:id="9"/>
+      <w:bookmarkStart w:id="8" w:name="_xa5q77wc5y9c" w:colFirst="0" w:colLast="0"/>
+      <w:bookmarkEnd w:id="8"/>
       <w:r>
         <w:rPr>
           <w:rFonts w:ascii="Arial" w:eastAsia="Arial" w:hAnsi="Arial" w:cs="Arial"/>
@@ -6077,10 +6059,10 @@
           <w:szCs w:val="20"/>
         </w:rPr>
       </w:pPr>
-      <w:bookmarkStart w:id="10" w:name="_lbc06cv6disn" w:colFirst="0" w:colLast="0"/>
-      <w:bookmarkStart w:id="11" w:name="_2cg1psige6g7" w:colFirst="0" w:colLast="0"/>
+      <w:bookmarkStart w:id="9" w:name="_lbc06cv6disn" w:colFirst="0" w:colLast="0"/>
+      <w:bookmarkStart w:id="10" w:name="_2cg1psige6g7" w:colFirst="0" w:colLast="0"/>
+      <w:bookmarkEnd w:id="9"/>
       <w:bookmarkEnd w:id="10"/>
-      <w:bookmarkEnd w:id="11"/>
       <w:r>
         <w:rPr>
           <w:rFonts w:ascii="Arial" w:hAnsi="Arial" w:cs="Arial"/>
@@ -6246,8 +6228,8 @@
           <w:rFonts w:ascii="Arial" w:eastAsia="Arial" w:hAnsi="Arial" w:cs="Arial"/>
         </w:rPr>
       </w:pPr>
-      <w:bookmarkStart w:id="12" w:name="_jqn3igb3cpa9" w:colFirst="0" w:colLast="0"/>
-      <w:bookmarkEnd w:id="12"/>
+      <w:bookmarkStart w:id="11" w:name="_jqn3igb3cpa9" w:colFirst="0" w:colLast="0"/>
+      <w:bookmarkEnd w:id="11"/>
       <w:r>
         <w:rPr>
           <w:rFonts w:ascii="Arial" w:eastAsia="Arial" w:hAnsi="Arial" w:cs="Arial"/>
@@ -6308,8 +6290,8 @@
           <w:rFonts w:ascii="Arial" w:eastAsia="Arial" w:hAnsi="Arial" w:cs="Arial"/>
         </w:rPr>
       </w:pPr>
-      <w:bookmarkStart w:id="13" w:name="_mfu5qgprsr64" w:colFirst="0" w:colLast="0"/>
-      <w:bookmarkEnd w:id="13"/>
+      <w:bookmarkStart w:id="12" w:name="_mfu5qgprsr64" w:colFirst="0" w:colLast="0"/>
+      <w:bookmarkEnd w:id="12"/>
       <w:r>
         <w:rPr>
           <w:rStyle w:val="Strong"/>
@@ -6603,8 +6585,8 @@
       <w:r>
         <w:br w:type="page"/>
       </w:r>
-      <w:bookmarkStart w:id="14" w:name="_4m0c9wm73udd" w:colFirst="0" w:colLast="0"/>
-      <w:bookmarkEnd w:id="14"/>
+      <w:bookmarkStart w:id="13" w:name="_4m0c9wm73udd" w:colFirst="0" w:colLast="0"/>
+      <w:bookmarkEnd w:id="13"/>
       <w:r>
         <w:rPr>
           <w:rFonts w:ascii="Arial" w:eastAsia="Arial" w:hAnsi="Arial" w:cs="Arial"/>
@@ -6650,8 +6632,8 @@
           <w:szCs w:val="24"/>
         </w:rPr>
       </w:pPr>
-      <w:bookmarkStart w:id="15" w:name="_quu7uxnqyx2y" w:colFirst="0" w:colLast="0"/>
-      <w:bookmarkEnd w:id="15"/>
+      <w:bookmarkStart w:id="14" w:name="_quu7uxnqyx2y" w:colFirst="0" w:colLast="0"/>
+      <w:bookmarkEnd w:id="14"/>
       <w:r>
         <w:rPr>
           <w:rFonts w:ascii="Arial" w:eastAsia="Arial" w:hAnsi="Arial" w:cs="Arial"/>
@@ -7213,8 +7195,8 @@
           <w:szCs w:val="24"/>
         </w:rPr>
       </w:pPr>
-      <w:bookmarkStart w:id="16" w:name="_rsfh7h7mqnpb" w:colFirst="0" w:colLast="0"/>
-      <w:bookmarkEnd w:id="16"/>
+      <w:bookmarkStart w:id="15" w:name="_rsfh7h7mqnpb" w:colFirst="0" w:colLast="0"/>
+      <w:bookmarkEnd w:id="15"/>
       <w:r>
         <w:rPr>
           <w:rFonts w:ascii="Arial" w:eastAsia="Arial" w:hAnsi="Arial" w:cs="Arial"/>
@@ -7240,8 +7222,8 @@
           <w:rFonts w:ascii="Arial" w:eastAsia="Arial" w:hAnsi="Arial" w:cs="Arial"/>
         </w:rPr>
       </w:pPr>
-      <w:bookmarkStart w:id="17" w:name="_wxfw1wlq0cxc" w:colFirst="0" w:colLast="0"/>
-      <w:bookmarkEnd w:id="17"/>
+      <w:bookmarkStart w:id="16" w:name="_wxfw1wlq0cxc" w:colFirst="0" w:colLast="0"/>
+      <w:bookmarkEnd w:id="16"/>
       <w:r>
         <w:rPr>
           <w:rFonts w:ascii="Arial" w:hAnsi="Arial" w:cs="Arial"/>
@@ -7280,8 +7262,8 @@
           <w:szCs w:val="24"/>
         </w:rPr>
       </w:pPr>
-      <w:bookmarkStart w:id="18" w:name="_9a1p3if9m1ey" w:colFirst="0" w:colLast="0"/>
-      <w:bookmarkEnd w:id="18"/>
+      <w:bookmarkStart w:id="17" w:name="_9a1p3if9m1ey" w:colFirst="0" w:colLast="0"/>
+      <w:bookmarkEnd w:id="17"/>
       <w:r>
         <w:rPr>
           <w:rFonts w:ascii="Arial" w:eastAsia="Arial" w:hAnsi="Arial" w:cs="Arial"/>
@@ -7500,7 +7482,7 @@
           <w:sz w:val="20"/>
           <w:szCs w:val="20"/>
         </w:rPr>
-        <w:t>Verify asset deposits</w:t>
+        <w:t>Mint Asset Tokens</w:t>
       </w:r>
     </w:p>
     <w:p>
@@ -7524,7 +7506,7 @@
           <w:sz w:val="20"/>
           <w:szCs w:val="20"/>
         </w:rPr>
-        <w:t>Mint Asset Tokens</w:t>
+        <w:t>Conduct trades via trading API</w:t>
       </w:r>
     </w:p>
     <w:p>
@@ -7548,7 +7530,7 @@
           <w:sz w:val="20"/>
           <w:szCs w:val="20"/>
         </w:rPr>
-        <w:t>Conduct trades via trading API</w:t>
+        <w:t>Track profits</w:t>
       </w:r>
     </w:p>
     <w:p>
@@ -7572,7 +7554,39 @@
           <w:sz w:val="20"/>
           <w:szCs w:val="20"/>
         </w:rPr>
-        <w:t>Track profits</w:t>
+        <w:t>Allocate Health Tokens to patients</w:t>
+      </w:r>
+    </w:p>
+    <w:p>
+      <w:pPr>
+        <w:pStyle w:val="NormalWeb"/>
+        <w:rPr>
+          <w:rFonts w:ascii="Arial" w:hAnsi="Arial" w:cs="Arial"/>
+          <w:i/>
+          <w:sz w:val="20"/>
+          <w:szCs w:val="20"/>
+        </w:rPr>
+      </w:pPr>
+      <w:r>
+        <w:rPr>
+          <w:rStyle w:val="Strong"/>
+          <w:rFonts w:ascii="Arial" w:hAnsi="Arial" w:cs="Arial"/>
+          <w:i/>
+          <w:sz w:val="20"/>
+          <w:szCs w:val="20"/>
+          <w:lang w:val="en-US"/>
+        </w:rPr>
+        <w:t xml:space="preserve">Bank </w:t>
+      </w:r>
+      <w:r>
+        <w:rPr>
+          <w:rStyle w:val="Strong"/>
+          <w:rFonts w:ascii="Arial" w:hAnsi="Arial" w:cs="Arial"/>
+          <w:i/>
+          <w:sz w:val="20"/>
+          <w:szCs w:val="20"/>
+        </w:rPr>
+        <w:t>Portal</w:t>
       </w:r>
     </w:p>
     <w:p>
@@ -7596,7 +7610,32 @@
           <w:sz w:val="20"/>
           <w:szCs w:val="20"/>
         </w:rPr>
-        <w:t>Allocate Health Tokens to patients</w:t>
+        <w:t>Verify asset deposits</w:t>
+      </w:r>
+    </w:p>
+    <w:p>
+      <w:pPr>
+        <w:pStyle w:val="NormalWeb"/>
+        <w:numPr>
+          <w:ilvl w:val="0"/>
+          <w:numId w:val="19"/>
+        </w:numPr>
+        <w:rPr>
+          <w:rFonts w:ascii="Arial" w:hAnsi="Arial" w:cs="Arial"/>
+          <w:i/>
+          <w:sz w:val="20"/>
+          <w:szCs w:val="20"/>
+        </w:rPr>
+      </w:pPr>
+      <w:r>
+        <w:rPr>
+          <w:rFonts w:ascii="Arial" w:hAnsi="Arial" w:cs="Arial"/>
+          <w:i/>
+          <w:sz w:val="20"/>
+          <w:szCs w:val="20"/>
+          <w:lang w:val="en-US"/>
+        </w:rPr>
+        <w:t>Issuance policies</w:t>
       </w:r>
     </w:p>
     <w:p>
@@ -7712,8 +7751,8 @@
           <w:szCs w:val="24"/>
         </w:rPr>
       </w:pPr>
-      <w:bookmarkStart w:id="19" w:name="_ggjax6a7c7r3" w:colFirst="0" w:colLast="0"/>
-      <w:bookmarkEnd w:id="19"/>
+      <w:bookmarkStart w:id="18" w:name="_ggjax6a7c7r3" w:colFirst="0" w:colLast="0"/>
+      <w:bookmarkEnd w:id="18"/>
       <w:r>
         <w:rPr>
           <w:rFonts w:ascii="Arial" w:eastAsia="Arial" w:hAnsi="Arial" w:cs="Arial"/>
@@ -7742,8 +7781,8 @@
           <w:szCs w:val="20"/>
         </w:rPr>
       </w:pPr>
-      <w:bookmarkStart w:id="20" w:name="_m6ybe7xwdv96" w:colFirst="0" w:colLast="0"/>
-      <w:bookmarkEnd w:id="20"/>
+      <w:bookmarkStart w:id="19" w:name="_m6ybe7xwdv96" w:colFirst="0" w:colLast="0"/>
+      <w:bookmarkEnd w:id="19"/>
       <w:r>
         <w:rPr>
           <w:rStyle w:val="Strong"/>
@@ -7855,7 +7894,7 @@
           <w:szCs w:val="20"/>
           <w:lang w:val="en-US"/>
         </w:rPr>
-        <w:t xml:space="preserve">only uses external API for collecting rate and gives to hospital/bank either to change or not. </w:t>
+        <w:t xml:space="preserve">only uses external API for collecting rate and gives to hospital either to change or not. </w:t>
       </w:r>
     </w:p>
     <w:p>
@@ -7898,7 +7937,7 @@
           <w:sz w:val="20"/>
           <w:szCs w:val="20"/>
         </w:rPr>
-        <w:t>by the hospital/bank and then entered into the system.</w:t>
+        <w:t>by the bank and then entered into the system.</w:t>
       </w:r>
     </w:p>
     <w:p>
@@ -8186,8 +8225,8 @@
           <w:szCs w:val="24"/>
         </w:rPr>
       </w:pPr>
-      <w:bookmarkStart w:id="21" w:name="_bdhu3svpucdd" w:colFirst="0" w:colLast="0"/>
-      <w:bookmarkEnd w:id="21"/>
+      <w:bookmarkStart w:id="20" w:name="_bdhu3svpucdd" w:colFirst="0" w:colLast="0"/>
+      <w:bookmarkEnd w:id="20"/>
       <w:r>
         <w:rPr>
           <w:rFonts w:ascii="Arial" w:eastAsia="Arial" w:hAnsi="Arial" w:cs="Arial"/>
@@ -8196,6 +8235,7 @@
           <w:sz w:val="24"/>
           <w:szCs w:val="24"/>
         </w:rPr>
+        <w:lastRenderedPageBreak/>
         <w:t xml:space="preserve">Not </w:t>
       </w:r>
       <w:r>
@@ -8241,7 +8281,7 @@
           <w:sz w:val="20"/>
           <w:szCs w:val="20"/>
         </w:rPr>
-        <w:t>Physical verification of land, gold, silver — this is done manually by banks.</w:t>
+        <w:t>Physical verification of gold, silver — this is done manually by banks.</w:t>
       </w:r>
     </w:p>
     <w:p>
@@ -8266,7 +8306,6 @@
           <w:sz w:val="20"/>
           <w:szCs w:val="20"/>
         </w:rPr>
-        <w:lastRenderedPageBreak/>
         <w:t>Legal documentation and ownership transfer processes.</w:t>
       </w:r>
     </w:p>
@@ -8318,8 +8357,8 @@
           <w:szCs w:val="24"/>
         </w:rPr>
       </w:pPr>
-      <w:bookmarkStart w:id="22" w:name="_yhf8x2odp8ff" w:colFirst="0" w:colLast="0"/>
-      <w:bookmarkEnd w:id="22"/>
+      <w:bookmarkStart w:id="21" w:name="_yhf8x2odp8ff" w:colFirst="0" w:colLast="0"/>
+      <w:bookmarkEnd w:id="21"/>
       <w:r>
         <w:rPr>
           <w:rFonts w:ascii="Arial" w:eastAsia="Arial" w:hAnsi="Arial" w:cs="Arial"/>
@@ -8768,8 +8807,8 @@
           <w:szCs w:val="24"/>
         </w:rPr>
       </w:pPr>
-      <w:bookmarkStart w:id="23" w:name="_wm7ysp959snr" w:colFirst="0" w:colLast="0"/>
-      <w:bookmarkEnd w:id="23"/>
+      <w:bookmarkStart w:id="22" w:name="_wm7ysp959snr" w:colFirst="0" w:colLast="0"/>
+      <w:bookmarkEnd w:id="22"/>
       <w:r>
         <w:rPr>
           <w:rFonts w:ascii="Arial" w:eastAsia="Arial" w:hAnsi="Arial" w:cs="Arial"/>
@@ -8797,10 +8836,10 @@
           <w:szCs w:val="20"/>
         </w:rPr>
       </w:pPr>
-      <w:bookmarkStart w:id="24" w:name="_rqwuvzylg2fi" w:colFirst="0" w:colLast="0"/>
-      <w:bookmarkStart w:id="25" w:name="_a1hjse1wq4yt" w:colFirst="0" w:colLast="0"/>
+      <w:bookmarkStart w:id="23" w:name="_rqwuvzylg2fi" w:colFirst="0" w:colLast="0"/>
+      <w:bookmarkStart w:id="24" w:name="_a1hjse1wq4yt" w:colFirst="0" w:colLast="0"/>
+      <w:bookmarkEnd w:id="23"/>
       <w:bookmarkEnd w:id="24"/>
-      <w:bookmarkEnd w:id="25"/>
       <w:r>
         <w:rPr>
           <w:rFonts w:ascii="Arial" w:hAnsi="Arial" w:cs="Arial"/>
@@ -9151,8 +9190,8 @@
           <w:szCs w:val="24"/>
         </w:rPr>
       </w:pPr>
-      <w:bookmarkStart w:id="26" w:name="_wudyi0b7nyfb" w:colFirst="0" w:colLast="0"/>
-      <w:bookmarkEnd w:id="26"/>
+      <w:bookmarkStart w:id="25" w:name="_wudyi0b7nyfb" w:colFirst="0" w:colLast="0"/>
+      <w:bookmarkEnd w:id="25"/>
       <w:r>
         <w:rPr>
           <w:rFonts w:ascii="Arial" w:eastAsia="Arial" w:hAnsi="Arial" w:cs="Arial"/>
@@ -9178,15 +9217,16 @@
           <w:szCs w:val="20"/>
         </w:rPr>
       </w:pPr>
-      <w:bookmarkStart w:id="27" w:name="_tabqkape4jx4" w:colFirst="0" w:colLast="0"/>
-      <w:bookmarkEnd w:id="27"/>
-      <w:r>
-        <w:rPr>
-          <w:rFonts w:ascii="Arial" w:hAnsi="Arial" w:cs="Arial"/>
-          <w:i/>
-          <w:sz w:val="20"/>
-          <w:szCs w:val="20"/>
-        </w:rPr>
+      <w:bookmarkStart w:id="26" w:name="_tabqkape4jx4" w:colFirst="0" w:colLast="0"/>
+      <w:bookmarkEnd w:id="26"/>
+      <w:r>
+        <w:rPr>
+          <w:rFonts w:ascii="Arial" w:hAnsi="Arial" w:cs="Arial"/>
+          <w:i/>
+          <w:sz w:val="20"/>
+          <w:szCs w:val="20"/>
+        </w:rPr>
+        <w:lastRenderedPageBreak/>
         <w:t>Web-based system</w:t>
       </w:r>
     </w:p>
@@ -9235,7 +9275,6 @@
           <w:sz w:val="20"/>
           <w:szCs w:val="20"/>
         </w:rPr>
-        <w:lastRenderedPageBreak/>
         <w:t>Backend powered by Java + APIs</w:t>
       </w:r>
     </w:p>
@@ -9284,7 +9323,7 @@
           <w:sz w:val="20"/>
           <w:szCs w:val="20"/>
         </w:rPr>
-        <w:t xml:space="preserve">Blockchain: Polygon/Ethereum </w:t>
+        <w:t xml:space="preserve">Blockchain: Ethereum </w:t>
       </w:r>
       <w:proofErr w:type="spellStart"/>
       <w:r>
@@ -9319,7 +9358,7 @@
           <w:sz w:val="20"/>
           <w:szCs w:val="20"/>
         </w:rPr>
-        <w:t>Database: MongoDB/</w:t>
+        <w:t xml:space="preserve">Database: </w:t>
       </w:r>
       <w:proofErr w:type="spellStart"/>
       <w:r>
@@ -9395,8 +9434,8 @@
           <w:szCs w:val="24"/>
         </w:rPr>
       </w:pPr>
-      <w:bookmarkStart w:id="28" w:name="_qjr3gz4qrupt" w:colFirst="0" w:colLast="0"/>
-      <w:bookmarkEnd w:id="28"/>
+      <w:bookmarkStart w:id="27" w:name="_qjr3gz4qrupt" w:colFirst="0" w:colLast="0"/>
+      <w:bookmarkEnd w:id="27"/>
       <w:r>
         <w:rPr>
           <w:rFonts w:ascii="Arial" w:eastAsia="Arial" w:hAnsi="Arial" w:cs="Arial"/>
@@ -9439,29 +9478,8 @@
           <w:szCs w:val="20"/>
           <w:lang w:val="en-US"/>
         </w:rPr>
-        <w:t xml:space="preserve"> otherwise local </w:t>
-      </w:r>
-      <w:proofErr w:type="gramStart"/>
-      <w:r>
-        <w:rPr>
-          <w:rFonts w:ascii="Arial" w:hAnsi="Arial" w:cs="Arial"/>
-          <w:i/>
-          <w:sz w:val="20"/>
-          <w:szCs w:val="20"/>
-          <w:lang w:val="en-US"/>
-        </w:rPr>
-        <w:t>deployed.</w:t>
-      </w:r>
-      <w:r>
-        <w:rPr>
-          <w:rFonts w:ascii="Arial" w:hAnsi="Arial" w:cs="Arial"/>
-          <w:i/>
-          <w:sz w:val="20"/>
-          <w:szCs w:val="20"/>
-        </w:rPr>
-        <w:t>.</w:t>
-      </w:r>
-      <w:proofErr w:type="gramEnd"/>
+        <w:t xml:space="preserve"> otherwise local deployed.</w:t>
+      </w:r>
     </w:p>
     <w:p>
       <w:pPr>
@@ -9591,8 +9609,8 @@
           <w:szCs w:val="24"/>
         </w:rPr>
       </w:pPr>
-      <w:bookmarkStart w:id="29" w:name="_73nozqdgmd86" w:colFirst="0" w:colLast="0"/>
-      <w:bookmarkEnd w:id="29"/>
+      <w:bookmarkStart w:id="28" w:name="_73nozqdgmd86" w:colFirst="0" w:colLast="0"/>
+      <w:bookmarkEnd w:id="28"/>
       <w:r>
         <w:rPr>
           <w:rFonts w:ascii="Arial" w:eastAsia="Arial" w:hAnsi="Arial" w:cs="Arial"/>
@@ -9918,8 +9936,8 @@
           <w:color w:val="000000"/>
         </w:rPr>
       </w:pPr>
-      <w:bookmarkStart w:id="30" w:name="_8zf2utsbxtvv" w:colFirst="0" w:colLast="0"/>
-      <w:bookmarkEnd w:id="30"/>
+      <w:bookmarkStart w:id="29" w:name="_8zf2utsbxtvv" w:colFirst="0" w:colLast="0"/>
+      <w:bookmarkEnd w:id="29"/>
       <w:r>
         <w:rPr>
           <w:rFonts w:ascii="Arial" w:eastAsia="Arial" w:hAnsi="Arial" w:cs="Arial"/>
@@ -9968,8 +9986,8 @@
           <w:szCs w:val="24"/>
         </w:rPr>
       </w:pPr>
-      <w:bookmarkStart w:id="31" w:name="_f33s7ysj1xu4" w:colFirst="0" w:colLast="0"/>
-      <w:bookmarkEnd w:id="31"/>
+      <w:bookmarkStart w:id="30" w:name="_f33s7ysj1xu4" w:colFirst="0" w:colLast="0"/>
+      <w:bookmarkEnd w:id="30"/>
       <w:r>
         <w:rPr>
           <w:rFonts w:ascii="Arial" w:eastAsia="Arial" w:hAnsi="Arial" w:cs="Arial"/>
@@ -10238,7 +10256,7 @@
           <w:sz w:val="20"/>
           <w:szCs w:val="20"/>
         </w:rPr>
-        <w:t xml:space="preserve">Node running blockchain client (Polygon/Ethereum </w:t>
+        <w:t xml:space="preserve">Node running blockchain client (Ethereum </w:t>
       </w:r>
       <w:proofErr w:type="spellStart"/>
       <w:r>
@@ -10381,8 +10399,8 @@
           <w:szCs w:val="24"/>
         </w:rPr>
       </w:pPr>
-      <w:bookmarkStart w:id="32" w:name="_hf40oxbhvtp" w:colFirst="0" w:colLast="0"/>
-      <w:bookmarkEnd w:id="32"/>
+      <w:bookmarkStart w:id="31" w:name="_hf40oxbhvtp" w:colFirst="0" w:colLast="0"/>
+      <w:bookmarkEnd w:id="31"/>
       <w:r>
         <w:rPr>
           <w:rFonts w:ascii="Arial" w:eastAsia="Arial" w:hAnsi="Arial" w:cs="Arial"/>
@@ -10404,8 +10422,8 @@
           <w:szCs w:val="20"/>
         </w:rPr>
       </w:pPr>
-      <w:bookmarkStart w:id="33" w:name="_k4ocm0mwjbb1" w:colFirst="0" w:colLast="0"/>
-      <w:bookmarkEnd w:id="33"/>
+      <w:bookmarkStart w:id="32" w:name="_k4ocm0mwjbb1" w:colFirst="0" w:colLast="0"/>
+      <w:bookmarkEnd w:id="32"/>
       <w:r>
         <w:rPr>
           <w:rStyle w:val="Strong"/>
@@ -10414,7 +10432,7 @@
           <w:sz w:val="20"/>
           <w:szCs w:val="20"/>
         </w:rPr>
-        <w:t xml:space="preserve">Database Interface: MongoDB / </w:t>
+        <w:t xml:space="preserve">Database Interface:  </w:t>
       </w:r>
       <w:proofErr w:type="spellStart"/>
       <w:r>
@@ -10495,7 +10513,7 @@
           <w:sz w:val="20"/>
           <w:szCs w:val="20"/>
         </w:rPr>
-        <w:t>Blockchain Interface (Polygon/Ethereum)</w:t>
+        <w:t>Blockchain Interface (Ethereum)</w:t>
       </w:r>
     </w:p>
     <w:p>
@@ -10895,8 +10913,8 @@
           <w:szCs w:val="24"/>
         </w:rPr>
       </w:pPr>
-      <w:bookmarkStart w:id="34" w:name="_oj5z31bna940" w:colFirst="0" w:colLast="0"/>
-      <w:bookmarkEnd w:id="34"/>
+      <w:bookmarkStart w:id="33" w:name="_oj5z31bna940" w:colFirst="0" w:colLast="0"/>
+      <w:bookmarkEnd w:id="33"/>
       <w:r>
         <w:rPr>
           <w:rFonts w:ascii="Arial" w:eastAsia="Arial" w:hAnsi="Arial" w:cs="Arial"/>
@@ -11117,9 +11135,8 @@
         <w:pStyle w:val="NormalWeb"/>
         <w:numPr>
           <w:ilvl w:val="0"/>
-          <w:numId w:val="44"/>
+          <w:numId w:val="52"/>
         </w:numPr>
-        <w:ind w:hanging="357"/>
         <w:contextualSpacing/>
         <w:rPr>
           <w:rFonts w:ascii="Arial" w:hAnsi="Arial" w:cs="Arial"/>
@@ -11135,7 +11152,7 @@
           <w:sz w:val="20"/>
           <w:szCs w:val="20"/>
         </w:rPr>
-        <w:t>Trading data synced e</w:t>
+        <w:t xml:space="preserve">Trading data synced </w:t>
       </w:r>
     </w:p>
     <w:p>
@@ -11143,12 +11160,14 @@
         <w:pStyle w:val="NormalWeb"/>
         <w:numPr>
           <w:ilvl w:val="0"/>
-          <w:numId w:val="44"/>
+          <w:numId w:val="52"/>
         </w:numPr>
-        <w:ind w:hanging="357"/>
         <w:contextualSpacing/>
         <w:rPr>
-          <w:i/>
+          <w:rFonts w:ascii="Arial" w:hAnsi="Arial" w:cs="Arial"/>
+          <w:i/>
+          <w:sz w:val="20"/>
+          <w:szCs w:val="20"/>
         </w:rPr>
       </w:pPr>
       <w:r>
@@ -11160,23 +11179,6 @@
         </w:rPr>
         <w:t>Token balances updated automatically after each transaction</w:t>
       </w:r>
-    </w:p>
-    <w:p>
-      <w:pPr>
-        <w:widowControl w:val="0"/>
-        <w:pBdr>
-          <w:top w:val="nil"/>
-          <w:left w:val="nil"/>
-          <w:bottom w:val="nil"/>
-          <w:right w:val="nil"/>
-          <w:between w:val="nil"/>
-        </w:pBdr>
-        <w:spacing w:line="276" w:lineRule="auto"/>
-        <w:ind w:left="1080"/>
-        <w:rPr>
-          <w:rFonts w:ascii="Arial" w:eastAsia="Arial" w:hAnsi="Arial" w:cs="Arial"/>
-        </w:rPr>
-      </w:pPr>
     </w:p>
     <w:p>
       <w:pPr>
@@ -11209,8 +11211,8 @@
           <w:color w:val="000000"/>
         </w:rPr>
       </w:pPr>
-      <w:bookmarkStart w:id="35" w:name="_jidt65h3yon" w:colFirst="0" w:colLast="0"/>
-      <w:bookmarkEnd w:id="35"/>
+      <w:bookmarkStart w:id="34" w:name="_jidt65h3yon" w:colFirst="0" w:colLast="0"/>
+      <w:bookmarkEnd w:id="34"/>
       <w:r>
         <w:rPr>
           <w:rFonts w:ascii="Arial" w:eastAsia="Arial" w:hAnsi="Arial" w:cs="Arial"/>
@@ -11245,8 +11247,8 @@
           <w:szCs w:val="32"/>
         </w:rPr>
       </w:pPr>
-      <w:bookmarkStart w:id="36" w:name="_ojxzf8w7iuql" w:colFirst="0" w:colLast="0"/>
-      <w:bookmarkEnd w:id="36"/>
+      <w:bookmarkStart w:id="35" w:name="_ojxzf8w7iuql" w:colFirst="0" w:colLast="0"/>
+      <w:bookmarkEnd w:id="35"/>
       <w:r>
         <w:rPr>
           <w:rFonts w:ascii="Arial" w:eastAsia="Arial" w:hAnsi="Arial" w:cs="Arial"/>
@@ -11268,8 +11270,8 @@
           <w:szCs w:val="24"/>
         </w:rPr>
       </w:pPr>
-      <w:bookmarkStart w:id="37" w:name="_hxesi9hbxuij" w:colFirst="0" w:colLast="0"/>
-      <w:bookmarkEnd w:id="37"/>
+      <w:bookmarkStart w:id="36" w:name="_hxesi9hbxuij" w:colFirst="0" w:colLast="0"/>
+      <w:bookmarkEnd w:id="36"/>
       <w:r>
         <w:rPr>
           <w:rStyle w:val="Strong"/>
@@ -11310,7 +11312,19 @@
           <w:rFonts w:ascii="Arial" w:hAnsi="Arial" w:cs="Arial"/>
         </w:rPr>
         <w:br/>
-        <w:t>1.5 View Subscription Card Details</w:t>
+        <w:t>1.5 View Subscription</w:t>
+      </w:r>
+      <w:r>
+        <w:rPr>
+          <w:rFonts w:ascii="Arial" w:hAnsi="Arial" w:cs="Arial"/>
+        </w:rPr>
+        <w:t xml:space="preserve"> and Health</w:t>
+      </w:r>
+      <w:r>
+        <w:rPr>
+          <w:rFonts w:ascii="Arial" w:hAnsi="Arial" w:cs="Arial"/>
+        </w:rPr>
+        <w:t xml:space="preserve"> Card Details</w:t>
       </w:r>
       <w:r>
         <w:rPr>
@@ -11326,6 +11340,125 @@
           <w:szCs w:val="24"/>
         </w:rPr>
         <w:br/>
+      </w:r>
+    </w:p>
+    <w:p>
+      <w:pPr>
+        <w:spacing w:before="240" w:after="240"/>
+        <w:rPr>
+          <w:rFonts w:ascii="Arial" w:hAnsi="Arial" w:cs="Arial"/>
+        </w:rPr>
+      </w:pPr>
+      <w:bookmarkStart w:id="37" w:name="_36lyigcrv6fp" w:colFirst="0" w:colLast="0"/>
+      <w:bookmarkEnd w:id="37"/>
+      <w:r>
+        <w:rPr>
+          <w:rStyle w:val="Strong"/>
+          <w:rFonts w:ascii="Arial" w:hAnsi="Arial" w:cs="Arial"/>
+        </w:rPr>
+        <w:t>2. Hospital Functions</w:t>
+      </w:r>
+      <w:r>
+        <w:rPr>
+          <w:rFonts w:ascii="Arial" w:hAnsi="Arial" w:cs="Arial"/>
+        </w:rPr>
+        <w:br/>
+        <w:t>2.</w:t>
+      </w:r>
+      <w:r>
+        <w:rPr>
+          <w:rFonts w:ascii="Arial" w:hAnsi="Arial" w:cs="Arial"/>
+        </w:rPr>
+        <w:t>1</w:t>
+      </w:r>
+      <w:r>
+        <w:rPr>
+          <w:rFonts w:ascii="Arial" w:hAnsi="Arial" w:cs="Arial"/>
+        </w:rPr>
+        <w:t xml:space="preserve"> Mint Asset Tokens</w:t>
+      </w:r>
+      <w:r>
+        <w:rPr>
+          <w:rFonts w:ascii="Arial" w:hAnsi="Arial" w:cs="Arial"/>
+        </w:rPr>
+        <w:br/>
+        <w:t>2.</w:t>
+      </w:r>
+      <w:r>
+        <w:rPr>
+          <w:rFonts w:ascii="Arial" w:hAnsi="Arial" w:cs="Arial"/>
+        </w:rPr>
+        <w:t>2</w:t>
+      </w:r>
+      <w:r>
+        <w:rPr>
+          <w:rFonts w:ascii="Arial" w:hAnsi="Arial" w:cs="Arial"/>
+        </w:rPr>
+        <w:t xml:space="preserve"> Conduct Trades using Trading API</w:t>
+      </w:r>
+      <w:r>
+        <w:rPr>
+          <w:rFonts w:ascii="Arial" w:hAnsi="Arial" w:cs="Arial"/>
+        </w:rPr>
+        <w:br/>
+        <w:t>2.</w:t>
+      </w:r>
+      <w:r>
+        <w:rPr>
+          <w:rFonts w:ascii="Arial" w:hAnsi="Arial" w:cs="Arial"/>
+        </w:rPr>
+        <w:t>3</w:t>
+      </w:r>
+      <w:r>
+        <w:rPr>
+          <w:rFonts w:ascii="Arial" w:hAnsi="Arial" w:cs="Arial"/>
+        </w:rPr>
+        <w:t xml:space="preserve"> View Profit/Loss</w:t>
+      </w:r>
+      <w:r>
+        <w:rPr>
+          <w:rFonts w:ascii="Arial" w:hAnsi="Arial" w:cs="Arial"/>
+        </w:rPr>
+        <w:br/>
+        <w:t>2.</w:t>
+      </w:r>
+      <w:r>
+        <w:rPr>
+          <w:rFonts w:ascii="Arial" w:hAnsi="Arial" w:cs="Arial"/>
+        </w:rPr>
+        <w:t>4</w:t>
+      </w:r>
+      <w:r>
+        <w:rPr>
+          <w:rFonts w:ascii="Arial" w:hAnsi="Arial" w:cs="Arial"/>
+        </w:rPr>
+        <w:t xml:space="preserve"> Allocate Health Tokens to Patients</w:t>
+      </w:r>
+      <w:r>
+        <w:rPr>
+          <w:rFonts w:ascii="Arial" w:hAnsi="Arial" w:cs="Arial"/>
+        </w:rPr>
+        <w:br/>
+        <w:t>2.</w:t>
+      </w:r>
+      <w:r>
+        <w:rPr>
+          <w:rFonts w:ascii="Arial" w:hAnsi="Arial" w:cs="Arial"/>
+        </w:rPr>
+        <w:t>5</w:t>
+      </w:r>
+      <w:r>
+        <w:rPr>
+          <w:rFonts w:ascii="Arial" w:hAnsi="Arial" w:cs="Arial"/>
+        </w:rPr>
+        <w:t xml:space="preserve"> Manage Patient Accounts</w:t>
+      </w:r>
+      <w:r>
+        <w:rPr>
+          <w:rFonts w:ascii="Arial" w:hAnsi="Arial" w:cs="Arial"/>
+        </w:rPr>
+        <w:br/>
+        <w:t>2.6 Communicate with Bank</w:t>
       </w:r>
     </w:p>
     <w:p>
@@ -11338,56 +11471,40 @@
           <w:szCs w:val="24"/>
         </w:rPr>
       </w:pPr>
-      <w:bookmarkStart w:id="38" w:name="_36lyigcrv6fp" w:colFirst="0" w:colLast="0"/>
-      <w:bookmarkEnd w:id="38"/>
       <w:r>
         <w:rPr>
           <w:rStyle w:val="Strong"/>
           <w:rFonts w:ascii="Arial" w:hAnsi="Arial" w:cs="Arial"/>
         </w:rPr>
-        <w:t>2. Hospital Functions</w:t>
+        <w:t>3. Bank Functions</w:t>
       </w:r>
       <w:r>
         <w:rPr>
           <w:rFonts w:ascii="Arial" w:hAnsi="Arial" w:cs="Arial"/>
         </w:rPr>
         <w:br/>
-        <w:t>2.1 Approve/Reject Asset Deposits</w:t>
+        <w:t>3.1 Verify Deposited Assets Manually</w:t>
       </w:r>
       <w:r>
         <w:rPr>
           <w:rFonts w:ascii="Arial" w:hAnsi="Arial" w:cs="Arial"/>
         </w:rPr>
         <w:br/>
-        <w:t>2.2 Mint Asset Tokens</w:t>
+        <w:t>3.2 Update Verification Status in System</w:t>
       </w:r>
       <w:r>
         <w:rPr>
           <w:rFonts w:ascii="Arial" w:hAnsi="Arial" w:cs="Arial"/>
         </w:rPr>
         <w:br/>
-        <w:t>2.3 Conduct Trades using Trading API</w:t>
+        <w:t>3.3 Act as Custodian of Real Assets</w:t>
       </w:r>
       <w:r>
         <w:rPr>
           <w:rFonts w:ascii="Arial" w:hAnsi="Arial" w:cs="Arial"/>
         </w:rPr>
         <w:br/>
-        <w:t>2.4 View Profit/Loss</w:t>
-      </w:r>
-      <w:r>
-        <w:rPr>
-          <w:rFonts w:ascii="Arial" w:hAnsi="Arial" w:cs="Arial"/>
-        </w:rPr>
-        <w:br/>
-        <w:t>2.5 Allocate Health Tokens to Patients</w:t>
-      </w:r>
-      <w:r>
-        <w:rPr>
-          <w:rFonts w:ascii="Arial" w:hAnsi="Arial" w:cs="Arial"/>
-        </w:rPr>
-        <w:br/>
-        <w:t>2.6 Manage Patient Accounts</w:t>
+        <w:t>3.4 Monitor issuance policies</w:t>
       </w:r>
     </w:p>
     <w:p>
@@ -11400,81 +11517,87 @@
           <w:szCs w:val="24"/>
         </w:rPr>
       </w:pPr>
+      <w:bookmarkStart w:id="38" w:name="_5g7si3b9edik" w:colFirst="0" w:colLast="0"/>
+      <w:bookmarkEnd w:id="38"/>
       <w:r>
         <w:rPr>
           <w:rStyle w:val="Strong"/>
           <w:rFonts w:ascii="Arial" w:hAnsi="Arial" w:cs="Arial"/>
         </w:rPr>
-        <w:t>3. Bank Functions</w:t>
+        <w:t>4. Blockchain Functions</w:t>
       </w:r>
       <w:r>
         <w:rPr>
           <w:rFonts w:ascii="Arial" w:hAnsi="Arial" w:cs="Arial"/>
         </w:rPr>
         <w:br/>
-        <w:t>3.1 Verify Deposited Assets Manually</w:t>
+        <w:t>4.1 Mint Asset Tokens (AT)</w:t>
       </w:r>
       <w:r>
         <w:rPr>
           <w:rFonts w:ascii="Arial" w:hAnsi="Arial" w:cs="Arial"/>
         </w:rPr>
         <w:br/>
-        <w:t>3.2 Update Verification Status in System</w:t>
+        <w:t>4.2 Mint Health Tokens (HT)</w:t>
       </w:r>
       <w:r>
         <w:rPr>
           <w:rFonts w:ascii="Arial" w:hAnsi="Arial" w:cs="Arial"/>
         </w:rPr>
         <w:br/>
-        <w:t>3.3 Act as Custodian of Real Assets</w:t>
-      </w:r>
-    </w:p>
-    <w:p>
-      <w:pPr>
-        <w:spacing w:before="240" w:after="240"/>
+        <w:t>4.3 Record Transactions on Ledger</w:t>
+      </w:r>
+      <w:r>
+        <w:rPr>
+          <w:rFonts w:ascii="Arial" w:hAnsi="Arial" w:cs="Arial"/>
+        </w:rPr>
+        <w:br/>
+        <w:t>4.4 Provide Immutable History</w:t>
+      </w:r>
+      <w:r>
+        <w:rPr>
+          <w:rFonts w:ascii="Arial" w:hAnsi="Arial" w:cs="Arial"/>
+        </w:rPr>
+        <w:br/>
+      </w:r>
+      <w:bookmarkStart w:id="39" w:name="_regnb7aar94r" w:colFirst="0" w:colLast="0"/>
+      <w:bookmarkEnd w:id="39"/>
+      <w:r>
         <w:rPr>
           <w:rFonts w:ascii="Arial" w:eastAsia="Arial" w:hAnsi="Arial" w:cs="Arial"/>
           <w:b/>
           <w:sz w:val="24"/>
           <w:szCs w:val="24"/>
         </w:rPr>
-      </w:pPr>
-      <w:bookmarkStart w:id="39" w:name="_5g7si3b9edik" w:colFirst="0" w:colLast="0"/>
-      <w:bookmarkEnd w:id="39"/>
+        <w:br/>
+      </w:r>
       <w:r>
         <w:rPr>
           <w:rStyle w:val="Strong"/>
           <w:rFonts w:ascii="Arial" w:hAnsi="Arial" w:cs="Arial"/>
         </w:rPr>
-        <w:t>4. Blockchain Functions</w:t>
+        <w:t>5. Subscription &amp; Health Card System</w:t>
       </w:r>
       <w:r>
         <w:rPr>
           <w:rFonts w:ascii="Arial" w:hAnsi="Arial" w:cs="Arial"/>
         </w:rPr>
         <w:br/>
-        <w:t>4.1 Mint Asset Tokens (AT)</w:t>
+        <w:t>5.1 Monthly Subscription Payments</w:t>
       </w:r>
       <w:r>
         <w:rPr>
           <w:rFonts w:ascii="Arial" w:hAnsi="Arial" w:cs="Arial"/>
         </w:rPr>
         <w:br/>
-        <w:t>4.2 Mint Health Tokens (HT)</w:t>
+        <w:t>5.2 Conversion of subscription pool into AT</w:t>
       </w:r>
       <w:r>
         <w:rPr>
           <w:rFonts w:ascii="Arial" w:hAnsi="Arial" w:cs="Arial"/>
         </w:rPr>
         <w:br/>
-        <w:t>4.3 Record Transactions on Ledger</w:t>
-      </w:r>
-      <w:r>
-        <w:rPr>
-          <w:rFonts w:ascii="Arial" w:hAnsi="Arial" w:cs="Arial"/>
-        </w:rPr>
-        <w:br/>
-        <w:t>4.4 Provide Immutable History</w:t>
+        <w:t>5.3 Annual benefits distribution</w:t>
       </w:r>
     </w:p>
     <w:p>
@@ -11484,53 +11607,6 @@
           <w:rFonts w:ascii="Arial" w:hAnsi="Arial" w:cs="Arial"/>
         </w:rPr>
       </w:pPr>
-      <w:bookmarkStart w:id="40" w:name="_regnb7aar94r" w:colFirst="0" w:colLast="0"/>
-      <w:bookmarkEnd w:id="40"/>
-      <w:r>
-        <w:rPr>
-          <w:rFonts w:ascii="Arial" w:eastAsia="Arial" w:hAnsi="Arial" w:cs="Arial"/>
-          <w:b/>
-          <w:sz w:val="24"/>
-          <w:szCs w:val="24"/>
-        </w:rPr>
-        <w:br/>
-      </w:r>
-      <w:r>
-        <w:rPr>
-          <w:rStyle w:val="Strong"/>
-          <w:rFonts w:ascii="Arial" w:hAnsi="Arial" w:cs="Arial"/>
-        </w:rPr>
-        <w:t>5. Subscription &amp; Health Card System</w:t>
-      </w:r>
-      <w:r>
-        <w:rPr>
-          <w:rFonts w:ascii="Arial" w:hAnsi="Arial" w:cs="Arial"/>
-        </w:rPr>
-        <w:br/>
-        <w:t>5.1 Monthly Subscription Payments</w:t>
-      </w:r>
-      <w:r>
-        <w:rPr>
-          <w:rFonts w:ascii="Arial" w:hAnsi="Arial" w:cs="Arial"/>
-        </w:rPr>
-        <w:br/>
-        <w:t>5.2 Conversion of subscription pool into AT</w:t>
-      </w:r>
-      <w:r>
-        <w:rPr>
-          <w:rFonts w:ascii="Arial" w:hAnsi="Arial" w:cs="Arial"/>
-        </w:rPr>
-        <w:br/>
-        <w:t>5.3 Annual benefits distribution</w:t>
-      </w:r>
-    </w:p>
-    <w:p>
-      <w:pPr>
-        <w:spacing w:before="240" w:after="240"/>
-        <w:rPr>
-          <w:rFonts w:ascii="Arial" w:hAnsi="Arial" w:cs="Arial"/>
-        </w:rPr>
-      </w:pPr>
       <w:r>
         <w:rPr>
           <w:rStyle w:val="Strong"/>
@@ -11549,6 +11625,12 @@
         <w:rPr>
           <w:rFonts w:ascii="Arial" w:hAnsi="Arial" w:cs="Arial"/>
         </w:rPr>
+        <w:t>’ Activities</w:t>
+      </w:r>
+      <w:r>
+        <w:rPr>
+          <w:rFonts w:ascii="Arial" w:hAnsi="Arial" w:cs="Arial"/>
+        </w:rPr>
         <w:br/>
         <w:t>6.2 Manage Hospital &amp; Bank Roles</w:t>
       </w:r>
@@ -11558,6 +11640,27 @@
         </w:rPr>
         <w:br/>
         <w:t>6.3 Monitor System Health</w:t>
+      </w:r>
+      <w:r>
+        <w:rPr>
+          <w:rFonts w:ascii="Arial" w:hAnsi="Arial" w:cs="Arial"/>
+        </w:rPr>
+        <w:br/>
+        <w:t>6.4 Audit logs</w:t>
+      </w:r>
+      <w:r>
+        <w:rPr>
+          <w:rFonts w:ascii="Arial" w:hAnsi="Arial" w:cs="Arial"/>
+        </w:rPr>
+        <w:br/>
+        <w:t>6.5 Manage Notifications</w:t>
+      </w:r>
+      <w:r>
+        <w:rPr>
+          <w:rFonts w:ascii="Arial" w:hAnsi="Arial" w:cs="Arial"/>
+        </w:rPr>
+        <w:br/>
+        <w:t>6.6 Manage blockchain ledger</w:t>
       </w:r>
     </w:p>
     <w:p>
@@ -11592,8 +11695,8 @@
           <w:szCs w:val="28"/>
         </w:rPr>
       </w:pPr>
-      <w:bookmarkStart w:id="41" w:name="_h0spljskha4p" w:colFirst="0" w:colLast="0"/>
-      <w:bookmarkEnd w:id="41"/>
+      <w:bookmarkStart w:id="40" w:name="_h0spljskha4p" w:colFirst="0" w:colLast="0"/>
+      <w:bookmarkEnd w:id="40"/>
       <w:r>
         <w:rPr>
           <w:rFonts w:ascii="Arial" w:eastAsia="Arial" w:hAnsi="Arial" w:cs="Arial"/>
@@ -11645,9 +11748,9 @@
         <w:lastRenderedPageBreak/>
         <w:drawing>
           <wp:inline distT="0" distB="0" distL="0" distR="0">
-            <wp:extent cx="6136382" cy="6513121"/>
-            <wp:effectExtent l="0" t="0" r="0" b="2540"/>
-            <wp:docPr id="4" name="Picture 4" descr="C:\Users\admin\Downloads\USE CASE FYP FINAL.drawio.png"/>
+            <wp:extent cx="6133763" cy="5545005"/>
+            <wp:effectExtent l="0" t="0" r="635" b="0"/>
+            <wp:docPr id="3" name="Picture 3" descr="D:\USE CASE FYP FINAL (2).png"/>
             <wp:cNvGraphicFramePr>
               <a:graphicFrameLocks xmlns:a="http://schemas.openxmlformats.org/drawingml/2006/main" noChangeAspect="1"/>
             </wp:cNvGraphicFramePr>
@@ -11655,7 +11758,7 @@
               <a:graphicData uri="http://schemas.openxmlformats.org/drawingml/2006/picture">
                 <pic:pic xmlns:pic="http://schemas.openxmlformats.org/drawingml/2006/picture">
                   <pic:nvPicPr>
-                    <pic:cNvPr id="0" name="Picture 5" descr="C:\Users\admin\Downloads\USE CASE FYP FINAL.drawio.png"/>
+                    <pic:cNvPr id="0" name="Picture 8" descr="D:\USE CASE FYP FINAL (2).png"/>
                     <pic:cNvPicPr>
                       <a:picLocks noChangeAspect="1" noChangeArrowheads="1"/>
                     </pic:cNvPicPr>
@@ -11676,7 +11779,7 @@
                   <pic:spPr bwMode="auto">
                     <a:xfrm>
                       <a:off x="0" y="0"/>
-                      <a:ext cx="6148608" cy="6526097"/>
+                      <a:ext cx="6146121" cy="5556177"/>
                     </a:xfrm>
                     <a:prstGeom prst="rect">
                       <a:avLst/>
@@ -11692,6 +11795,16 @@
           </wp:inline>
         </w:drawing>
       </w:r>
+    </w:p>
+    <w:p>
+      <w:pPr>
+        <w:pStyle w:val="NormalWeb"/>
+      </w:pPr>
+    </w:p>
+    <w:p>
+      <w:pPr>
+        <w:pStyle w:val="NormalWeb"/>
+      </w:pPr>
     </w:p>
     <w:p>
       <w:pPr>
@@ -11796,6 +11909,7 @@
                 <w:sz w:val="28"/>
                 <w:szCs w:val="28"/>
               </w:rPr>
+              <w:lastRenderedPageBreak/>
               <w:t>&lt;UC-</w:t>
             </w:r>
             <w:r>
@@ -13234,7 +13348,7 @@
               <w:rPr>
                 <w:rFonts w:ascii="Arial" w:hAnsi="Arial" w:cs="Arial"/>
               </w:rPr>
-              <w:t>My Tokens</w:t>
+              <w:t>Wallet</w:t>
             </w:r>
             <w:r>
               <w:rPr>
@@ -14038,6 +14152,12 @@
                 <w:rFonts w:ascii="Arial" w:hAnsi="Arial" w:cs="Arial"/>
               </w:rPr>
               <w:t>Hospital logs in.</w:t>
+            </w:r>
+            <w:r>
+              <w:rPr>
+                <w:rFonts w:ascii="Arial" w:hAnsi="Arial" w:cs="Arial"/>
+              </w:rPr>
+              <w:br/>
             </w:r>
           </w:p>
         </w:tc>
@@ -14867,7 +14987,7 @@
                       <w:i w:val="0"/>
                       <w:sz w:val="24"/>
                       <w:szCs w:val="24"/>
-                      <w:lang w:val="en-PK" w:eastAsia="en-PK"/>
+                      <w:lang w:val="en-PK"/>
                     </w:rPr>
                   </w:pPr>
                 </w:p>
@@ -14882,7 +15002,7 @@
                 <w:vanish/>
                 <w:sz w:val="24"/>
                 <w:szCs w:val="24"/>
-                <w:lang w:val="en-PK" w:eastAsia="en-PK"/>
+                <w:lang w:val="en-PK"/>
               </w:rPr>
             </w:pPr>
           </w:p>
@@ -14936,7 +15056,7 @@
               <w:rPr>
                 <w:rFonts w:ascii="Arial" w:hAnsi="Arial" w:cs="Arial"/>
                 <w:i w:val="0"/>
-                <w:lang w:val="en-PK" w:eastAsia="en-PK"/>
+                <w:lang w:val="en-PK"/>
               </w:rPr>
               <w:t>• Hospital must approve request.</w:t>
             </w:r>
@@ -14944,7 +15064,7 @@
               <w:rPr>
                 <w:rFonts w:ascii="Arial" w:hAnsi="Arial" w:cs="Arial"/>
                 <w:i w:val="0"/>
-                <w:lang w:val="en-PK" w:eastAsia="en-PK"/>
+                <w:lang w:val="en-PK"/>
               </w:rPr>
               <w:br/>
               <w:t>• Asset must be physically available for inspection.</w:t>
@@ -16593,11 +16713,13 @@
             <w:pPr>
               <w:rPr>
                 <w:rFonts w:ascii="Arial" w:hAnsi="Arial" w:cs="Arial"/>
-              </w:rPr>
-            </w:pPr>
-            <w:r>
-              <w:rPr>
-                <w:rFonts w:ascii="Arial" w:hAnsi="Arial" w:cs="Arial"/>
+                <w:b/>
+              </w:rPr>
+            </w:pPr>
+            <w:r>
+              <w:rPr>
+                <w:rFonts w:ascii="Arial" w:hAnsi="Arial" w:cs="Arial"/>
+                <w:b/>
               </w:rPr>
               <w:t>UC-HOSPITAL-03</w:t>
             </w:r>
@@ -16606,11 +16728,13 @@
             <w:pPr>
               <w:rPr>
                 <w:rFonts w:ascii="Arial" w:hAnsi="Arial" w:cs="Arial"/>
-              </w:rPr>
-            </w:pPr>
-            <w:r>
-              <w:rPr>
-                <w:rFonts w:ascii="Arial" w:hAnsi="Arial" w:cs="Arial"/>
+                <w:b/>
+              </w:rPr>
+            </w:pPr>
+            <w:r>
+              <w:rPr>
+                <w:rFonts w:ascii="Arial" w:hAnsi="Arial" w:cs="Arial"/>
+                <w:b/>
               </w:rPr>
               <w:t>UC-PATIENT-02</w:t>
             </w:r>
@@ -16625,6 +16749,7 @@
             <w:r>
               <w:rPr>
                 <w:rFonts w:ascii="Arial" w:hAnsi="Arial" w:cs="Arial"/>
+                <w:b/>
               </w:rPr>
               <w:t>UC-BANK-01</w:t>
             </w:r>
@@ -16921,7 +17046,7 @@
                     <w:rPr>
                       <w:rFonts w:ascii="Arial" w:hAnsi="Arial" w:cs="Arial"/>
                       <w:i w:val="0"/>
-                      <w:lang w:val="en-PK" w:eastAsia="en-PK"/>
+                      <w:lang w:val="en-PK"/>
                     </w:rPr>
                   </w:pPr>
                 </w:p>
@@ -16934,14 +17059,14 @@
                 <w:rFonts w:ascii="Arial" w:hAnsi="Arial" w:cs="Arial"/>
                 <w:i w:val="0"/>
                 <w:vanish/>
-                <w:lang w:val="en-PK" w:eastAsia="en-PK"/>
+                <w:lang w:val="en-PK"/>
               </w:rPr>
             </w:pPr>
             <w:r>
               <w:rPr>
                 <w:rFonts w:ascii="Arial" w:hAnsi="Arial" w:cs="Arial"/>
                 <w:i w:val="0"/>
-                <w:lang w:val="en-PK" w:eastAsia="en-PK"/>
+                <w:lang w:val="en-PK"/>
               </w:rPr>
               <w:t>• Hospital must have AT balance.</w:t>
             </w:r>
@@ -16949,7 +17074,7 @@
               <w:rPr>
                 <w:rFonts w:ascii="Arial" w:hAnsi="Arial" w:cs="Arial"/>
                 <w:i w:val="0"/>
-                <w:lang w:val="en-PK" w:eastAsia="en-PK"/>
+                <w:lang w:val="en-PK"/>
               </w:rPr>
               <w:br/>
               <w:t>• Trading API must be active.</w:t>
@@ -16958,7 +17083,7 @@
               <w:rPr>
                 <w:rFonts w:ascii="Arial" w:hAnsi="Arial" w:cs="Arial"/>
                 <w:i w:val="0"/>
-                <w:lang w:val="en-PK" w:eastAsia="en-PK"/>
+                <w:lang w:val="en-PK"/>
               </w:rPr>
               <w:br/>
               <w:t>• Hospital must be logged in.</w:t>
@@ -21549,7 +21674,7 @@
                       <w:i w:val="0"/>
                       <w:sz w:val="24"/>
                       <w:szCs w:val="24"/>
-                      <w:lang w:val="en-PK" w:eastAsia="en-PK"/>
+                      <w:lang w:val="en-PK"/>
                     </w:rPr>
                   </w:pPr>
                 </w:p>
@@ -21564,7 +21689,7 @@
                 <w:vanish/>
                 <w:sz w:val="24"/>
                 <w:szCs w:val="24"/>
-                <w:lang w:val="en-PK" w:eastAsia="en-PK"/>
+                <w:lang w:val="en-PK"/>
               </w:rPr>
             </w:pPr>
           </w:p>
@@ -21601,7 +21726,7 @@
                       <w:i w:val="0"/>
                       <w:sz w:val="24"/>
                       <w:szCs w:val="24"/>
-                      <w:lang w:val="en-PK" w:eastAsia="en-PK"/>
+                      <w:lang w:val="en-PK"/>
                     </w:rPr>
                   </w:pPr>
                   <w:r>
@@ -21610,7 +21735,7 @@
                       <w:i w:val="0"/>
                       <w:sz w:val="24"/>
                       <w:szCs w:val="24"/>
-                      <w:lang w:val="en-PK" w:eastAsia="en-PK"/>
+                      <w:lang w:val="en-PK"/>
                     </w:rPr>
                     <w:t>• Admin must be logged in.</w:t>
                   </w:r>
@@ -21620,7 +21745,7 @@
                       <w:i w:val="0"/>
                       <w:sz w:val="24"/>
                       <w:szCs w:val="24"/>
-                      <w:lang w:val="en-PK" w:eastAsia="en-PK"/>
+                      <w:lang w:val="en-PK"/>
                     </w:rPr>
                     <w:br/>
                     <w:t>• User must exist in system.</w:t>
@@ -23277,8 +23402,8 @@
           <w:color w:val="000000"/>
         </w:rPr>
       </w:pPr>
-      <w:bookmarkStart w:id="42" w:name="_xko85qc76odk" w:colFirst="0" w:colLast="0"/>
-      <w:bookmarkEnd w:id="42"/>
+      <w:bookmarkStart w:id="41" w:name="_xko85qc76odk" w:colFirst="0" w:colLast="0"/>
+      <w:bookmarkEnd w:id="41"/>
       <w:r>
         <w:rPr>
           <w:rFonts w:ascii="Arial" w:eastAsia="Arial" w:hAnsi="Arial" w:cs="Arial"/>
@@ -23314,8 +23439,8 @@
           <w:szCs w:val="24"/>
         </w:rPr>
       </w:pPr>
-      <w:bookmarkStart w:id="43" w:name="_t94e02zlraa" w:colFirst="0" w:colLast="0"/>
-      <w:bookmarkEnd w:id="43"/>
+      <w:bookmarkStart w:id="42" w:name="_t94e02zlraa" w:colFirst="0" w:colLast="0"/>
+      <w:bookmarkEnd w:id="42"/>
       <w:r>
         <w:rPr>
           <w:rFonts w:ascii="Arial" w:eastAsia="Arial" w:hAnsi="Arial" w:cs="Arial"/>
@@ -23341,8 +23466,8 @@
           <w:szCs w:val="20"/>
         </w:rPr>
       </w:pPr>
-      <w:bookmarkStart w:id="44" w:name="_13enzzv5xi2l" w:colFirst="0" w:colLast="0"/>
-      <w:bookmarkEnd w:id="44"/>
+      <w:bookmarkStart w:id="43" w:name="_13enzzv5xi2l" w:colFirst="0" w:colLast="0"/>
+      <w:bookmarkEnd w:id="43"/>
       <w:r>
         <w:rPr>
           <w:rFonts w:ascii="Arial" w:hAnsi="Arial" w:cs="Arial"/>
@@ -23448,8 +23573,8 @@
           <w:szCs w:val="24"/>
         </w:rPr>
       </w:pPr>
-      <w:bookmarkStart w:id="45" w:name="_qwcm5lkw3tjp" w:colFirst="0" w:colLast="0"/>
-      <w:bookmarkEnd w:id="45"/>
+      <w:bookmarkStart w:id="44" w:name="_qwcm5lkw3tjp" w:colFirst="0" w:colLast="0"/>
+      <w:bookmarkEnd w:id="44"/>
       <w:r>
         <w:rPr>
           <w:rFonts w:ascii="Arial" w:eastAsia="Arial" w:hAnsi="Arial" w:cs="Arial"/>
@@ -23580,8 +23705,8 @@
           <w:szCs w:val="24"/>
         </w:rPr>
       </w:pPr>
-      <w:bookmarkStart w:id="46" w:name="_r0pyv256hlz3" w:colFirst="0" w:colLast="0"/>
-      <w:bookmarkEnd w:id="46"/>
+      <w:bookmarkStart w:id="45" w:name="_r0pyv256hlz3" w:colFirst="0" w:colLast="0"/>
+      <w:bookmarkEnd w:id="45"/>
       <w:r>
         <w:rPr>
           <w:rFonts w:ascii="Arial" w:eastAsia="Arial" w:hAnsi="Arial" w:cs="Arial"/>
@@ -23756,8 +23881,8 @@
           <w:szCs w:val="24"/>
         </w:rPr>
       </w:pPr>
-      <w:bookmarkStart w:id="47" w:name="_jg0fwnx664z4" w:colFirst="0" w:colLast="0"/>
-      <w:bookmarkEnd w:id="47"/>
+      <w:bookmarkStart w:id="46" w:name="_jg0fwnx664z4" w:colFirst="0" w:colLast="0"/>
+      <w:bookmarkEnd w:id="46"/>
       <w:r>
         <w:rPr>
           <w:rFonts w:ascii="Arial" w:eastAsia="Arial" w:hAnsi="Arial" w:cs="Arial"/>
@@ -23966,8 +24091,8 @@
           <w:szCs w:val="28"/>
         </w:rPr>
       </w:pPr>
-      <w:bookmarkStart w:id="48" w:name="_pultwa8q688o" w:colFirst="0" w:colLast="0"/>
-      <w:bookmarkEnd w:id="48"/>
+      <w:bookmarkStart w:id="47" w:name="_pultwa8q688o" w:colFirst="0" w:colLast="0"/>
+      <w:bookmarkEnd w:id="47"/>
       <w:r>
         <w:br w:type="page"/>
       </w:r>
@@ -23993,8 +24118,8 @@
           <w:color w:val="000000"/>
         </w:rPr>
       </w:pPr>
-      <w:bookmarkStart w:id="49" w:name="_ajt7j23jud5" w:colFirst="0" w:colLast="0"/>
-      <w:bookmarkEnd w:id="49"/>
+      <w:bookmarkStart w:id="48" w:name="_ajt7j23jud5" w:colFirst="0" w:colLast="0"/>
+      <w:bookmarkEnd w:id="48"/>
       <w:r>
         <w:rPr>
           <w:rFonts w:ascii="Arial" w:eastAsia="Arial" w:hAnsi="Arial" w:cs="Arial"/>
@@ -24010,122 +24135,198 @@
     <w:p>
       <w:pPr>
         <w:pStyle w:val="NormalWeb"/>
-        <w:numPr>
-          <w:ilvl w:val="0"/>
-          <w:numId w:val="48"/>
-        </w:numPr>
-        <w:rPr>
-          <w:rFonts w:ascii="Arial" w:hAnsi="Arial" w:cs="Arial"/>
-          <w:i/>
-          <w:sz w:val="20"/>
-          <w:szCs w:val="20"/>
-        </w:rPr>
-      </w:pPr>
-      <w:r>
-        <w:rPr>
-          <w:rFonts w:ascii="Arial" w:hAnsi="Arial" w:cs="Arial"/>
+        <w:ind w:left="389"/>
+        <w:rPr>
+          <w:rFonts w:ascii="Arial" w:hAnsi="Arial" w:cs="Arial"/>
+          <w:i/>
+          <w:sz w:val="20"/>
+          <w:szCs w:val="20"/>
+        </w:rPr>
+      </w:pPr>
+      <w:r>
+        <w:rPr>
+          <w:rFonts w:ascii="Arial" w:hAnsi="Arial" w:cs="Arial"/>
+          <w:b/>
+          <w:i/>
+          <w:sz w:val="20"/>
+          <w:szCs w:val="20"/>
+        </w:rPr>
+        <w:t xml:space="preserve">• </w:t>
+      </w:r>
+      <w:r>
+        <w:rPr>
+          <w:rStyle w:val="Strong"/>
+          <w:rFonts w:ascii="Arial" w:hAnsi="Arial" w:cs="Arial"/>
+          <w:b w:val="0"/>
           <w:i/>
           <w:sz w:val="20"/>
           <w:szCs w:val="20"/>
         </w:rPr>
         <w:t>Ethereum Documentation, Smart Contracts, 2024.</w:t>
       </w:r>
+      <w:r>
+        <w:rPr>
+          <w:rFonts w:ascii="Arial" w:hAnsi="Arial" w:cs="Arial"/>
+          <w:i/>
+          <w:sz w:val="20"/>
+          <w:szCs w:val="20"/>
+        </w:rPr>
+        <w:br/>
+      </w:r>
+      <w:hyperlink r:id="rId9" w:tgtFrame="_new" w:history="1">
+        <w:r>
+          <w:rPr>
+            <w:rStyle w:val="Hyperlink"/>
+            <w:rFonts w:ascii="Arial" w:hAnsi="Arial" w:cs="Arial"/>
+            <w:i/>
+            <w:sz w:val="20"/>
+            <w:szCs w:val="20"/>
+          </w:rPr>
+          <w:t>https://ethereum.org/en/developers/docs/smart-contracts/</w:t>
+        </w:r>
+      </w:hyperlink>
     </w:p>
     <w:p>
       <w:pPr>
         <w:pStyle w:val="NormalWeb"/>
-        <w:numPr>
-          <w:ilvl w:val="0"/>
-          <w:numId w:val="48"/>
-        </w:numPr>
-        <w:rPr>
-          <w:rFonts w:ascii="Arial" w:hAnsi="Arial" w:cs="Arial"/>
-          <w:i/>
-          <w:sz w:val="20"/>
-          <w:szCs w:val="20"/>
-        </w:rPr>
-      </w:pPr>
-      <w:r>
-        <w:rPr>
-          <w:rFonts w:ascii="Arial" w:hAnsi="Arial" w:cs="Arial"/>
-          <w:i/>
-          <w:sz w:val="20"/>
-          <w:szCs w:val="20"/>
-        </w:rPr>
-        <w:t>Polygon Developer Docs, Token Standards, 2024.</w:t>
-      </w:r>
+        <w:ind w:left="389"/>
+        <w:rPr>
+          <w:rFonts w:ascii="Arial" w:hAnsi="Arial" w:cs="Arial"/>
+          <w:i/>
+          <w:sz w:val="20"/>
+          <w:szCs w:val="20"/>
+        </w:rPr>
+      </w:pPr>
+      <w:r>
+        <w:rPr>
+          <w:rFonts w:ascii="Arial" w:hAnsi="Arial" w:cs="Arial"/>
+          <w:i/>
+          <w:sz w:val="20"/>
+          <w:szCs w:val="20"/>
+        </w:rPr>
+        <w:t xml:space="preserve">• </w:t>
+      </w:r>
+      <w:r>
+        <w:rPr>
+          <w:rStyle w:val="Strong"/>
+          <w:rFonts w:ascii="Arial" w:hAnsi="Arial" w:cs="Arial"/>
+          <w:b w:val="0"/>
+          <w:i/>
+          <w:sz w:val="20"/>
+          <w:szCs w:val="20"/>
+        </w:rPr>
+        <w:t>Healthcare Tokenization Models – IEEE Journals.</w:t>
+      </w:r>
+      <w:r>
+        <w:rPr>
+          <w:rFonts w:ascii="Arial" w:hAnsi="Arial" w:cs="Arial"/>
+          <w:b/>
+          <w:i/>
+          <w:sz w:val="20"/>
+          <w:szCs w:val="20"/>
+        </w:rPr>
+        <w:br/>
+      </w:r>
+      <w:hyperlink r:id="rId10" w:tgtFrame="_new" w:history="1">
+        <w:r>
+          <w:rPr>
+            <w:rStyle w:val="Hyperlink"/>
+            <w:rFonts w:ascii="Arial" w:hAnsi="Arial" w:cs="Arial"/>
+            <w:i/>
+            <w:sz w:val="20"/>
+            <w:szCs w:val="20"/>
+          </w:rPr>
+          <w:t>https://www.researchgate.net/publication/391560069_A_Systematic_Literature_Review_for_Blockchain-Based_Healthcare_Implementations</w:t>
+        </w:r>
+      </w:hyperlink>
     </w:p>
     <w:p>
       <w:pPr>
         <w:pStyle w:val="NormalWeb"/>
-        <w:numPr>
-          <w:ilvl w:val="0"/>
-          <w:numId w:val="48"/>
-        </w:numPr>
-        <w:rPr>
-          <w:rFonts w:ascii="Arial" w:hAnsi="Arial" w:cs="Arial"/>
-          <w:i/>
-          <w:sz w:val="20"/>
-          <w:szCs w:val="20"/>
-        </w:rPr>
-      </w:pPr>
-      <w:r>
-        <w:rPr>
-          <w:rFonts w:ascii="Arial" w:hAnsi="Arial" w:cs="Arial"/>
-          <w:i/>
-          <w:sz w:val="20"/>
-          <w:szCs w:val="20"/>
-        </w:rPr>
-        <w:t>Healthcare Tokenization Models – IEEE Journals.</w:t>
-      </w:r>
+        <w:ind w:left="389"/>
+        <w:rPr>
+          <w:rFonts w:ascii="Arial" w:hAnsi="Arial" w:cs="Arial"/>
+          <w:i/>
+          <w:sz w:val="20"/>
+          <w:szCs w:val="20"/>
+        </w:rPr>
+      </w:pPr>
+      <w:r>
+        <w:rPr>
+          <w:rFonts w:ascii="Arial" w:hAnsi="Arial" w:cs="Arial"/>
+          <w:i/>
+          <w:sz w:val="20"/>
+          <w:szCs w:val="20"/>
+        </w:rPr>
+        <w:t xml:space="preserve">• </w:t>
+      </w:r>
+      <w:r>
+        <w:rPr>
+          <w:rStyle w:val="Strong"/>
+          <w:rFonts w:ascii="Arial" w:hAnsi="Arial" w:cs="Arial"/>
+          <w:b w:val="0"/>
+          <w:i/>
+          <w:sz w:val="20"/>
+          <w:szCs w:val="20"/>
+        </w:rPr>
+        <w:t>Web3.js &amp; Ethers.js Documentation.</w:t>
+      </w:r>
+      <w:r>
+        <w:rPr>
+          <w:rFonts w:ascii="Arial" w:hAnsi="Arial" w:cs="Arial"/>
+          <w:i/>
+          <w:sz w:val="20"/>
+          <w:szCs w:val="20"/>
+        </w:rPr>
+        <w:br/>
+        <w:t xml:space="preserve">Web3.js: </w:t>
+      </w:r>
+      <w:hyperlink r:id="rId11" w:tgtFrame="_new" w:history="1">
+        <w:r>
+          <w:rPr>
+            <w:rStyle w:val="Hyperlink"/>
+            <w:rFonts w:ascii="Arial" w:hAnsi="Arial" w:cs="Arial"/>
+            <w:i/>
+            <w:sz w:val="20"/>
+            <w:szCs w:val="20"/>
+          </w:rPr>
+          <w:t>https://web3js.readthedocs.io/</w:t>
+        </w:r>
+      </w:hyperlink>
+      <w:r>
+        <w:rPr>
+          <w:rFonts w:ascii="Arial" w:hAnsi="Arial" w:cs="Arial"/>
+          <w:i/>
+          <w:sz w:val="20"/>
+          <w:szCs w:val="20"/>
+        </w:rPr>
+        <w:br/>
+        <w:t xml:space="preserve">Ethers.js: </w:t>
+      </w:r>
+      <w:hyperlink r:id="rId12" w:tgtFrame="_new" w:history="1">
+        <w:r>
+          <w:rPr>
+            <w:rStyle w:val="Hyperlink"/>
+            <w:rFonts w:ascii="Arial" w:hAnsi="Arial" w:cs="Arial"/>
+            <w:i/>
+            <w:sz w:val="20"/>
+            <w:szCs w:val="20"/>
+          </w:rPr>
+          <w:t>https://docs.ethers.org/v6/</w:t>
+        </w:r>
+      </w:hyperlink>
     </w:p>
     <w:p>
       <w:pPr>
         <w:pStyle w:val="NormalWeb"/>
-        <w:numPr>
-          <w:ilvl w:val="0"/>
-          <w:numId w:val="48"/>
-        </w:numPr>
-        <w:rPr>
-          <w:rFonts w:ascii="Arial" w:hAnsi="Arial" w:cs="Arial"/>
-          <w:i/>
-          <w:sz w:val="20"/>
-          <w:szCs w:val="20"/>
-        </w:rPr>
-      </w:pPr>
-      <w:r>
-        <w:rPr>
-          <w:rFonts w:ascii="Arial" w:hAnsi="Arial" w:cs="Arial"/>
-          <w:i/>
-          <w:sz w:val="20"/>
-          <w:szCs w:val="20"/>
-        </w:rPr>
-        <w:t>Web3.js &amp; Ethers.js Documentation.</w:t>
-      </w:r>
-    </w:p>
-    <w:p>
-      <w:pPr>
-        <w:pStyle w:val="NormalWeb"/>
-        <w:numPr>
-          <w:ilvl w:val="0"/>
-          <w:numId w:val="48"/>
-        </w:numPr>
-        <w:rPr>
-          <w:rFonts w:ascii="Arial" w:hAnsi="Arial" w:cs="Arial"/>
-          <w:i/>
-          <w:sz w:val="20"/>
-          <w:szCs w:val="20"/>
-        </w:rPr>
-      </w:pPr>
-      <w:r>
-        <w:rPr>
-          <w:rFonts w:ascii="Arial" w:hAnsi="Arial" w:cs="Arial"/>
-          <w:i/>
-          <w:sz w:val="20"/>
-          <w:szCs w:val="20"/>
-        </w:rPr>
-        <w:t>Financial Custodian Models – Banking Standards Publication.</w:t>
-      </w:r>
+        <w:ind w:left="720"/>
+        <w:rPr>
+          <w:rFonts w:ascii="Arial" w:hAnsi="Arial" w:cs="Arial"/>
+          <w:i/>
+          <w:sz w:val="20"/>
+          <w:szCs w:val="20"/>
+        </w:rPr>
+      </w:pPr>
     </w:p>
     <w:p>
       <w:pPr>
@@ -24143,6 +24344,8 @@
           <w:color w:val="000000"/>
         </w:rPr>
       </w:pPr>
+      <w:bookmarkStart w:id="49" w:name="_GoBack"/>
+      <w:bookmarkEnd w:id="49"/>
     </w:p>
     <w:p>
       <w:pPr>
@@ -24290,12 +24493,12 @@
       </w:pPr>
     </w:p>
     <w:sectPr>
-      <w:headerReference w:type="even" r:id="rId9"/>
-      <w:headerReference w:type="default" r:id="rId10"/>
-      <w:footerReference w:type="even" r:id="rId11"/>
-      <w:footerReference w:type="default" r:id="rId12"/>
-      <w:headerReference w:type="first" r:id="rId13"/>
-      <w:footerReference w:type="first" r:id="rId14"/>
+      <w:headerReference w:type="even" r:id="rId13"/>
+      <w:headerReference w:type="default" r:id="rId14"/>
+      <w:footerReference w:type="even" r:id="rId15"/>
+      <w:footerReference w:type="default" r:id="rId16"/>
+      <w:headerReference w:type="first" r:id="rId17"/>
+      <w:footerReference w:type="first" r:id="rId18"/>
       <w:pgSz w:w="12240" w:h="15840"/>
       <w:pgMar w:top="1440" w:right="1440" w:bottom="1440" w:left="1440" w:header="720" w:footer="720" w:gutter="0"/>
       <w:pgNumType w:start="1"/>
@@ -25154,6 +25357,120 @@
     </w:lvl>
   </w:abstractNum>
   <w:abstractNum w:abstractNumId="3" w15:restartNumberingAfterBreak="0">
+    <w:nsid w:val="08485744"/>
+    <w:multiLevelType w:val="multilevel"/>
+    <w:tmpl w:val="2C2C23DE"/>
+    <w:lvl w:ilvl="0">
+      <w:start w:val="1"/>
+      <w:numFmt w:val="bullet"/>
+      <w:lvlText w:val=""/>
+      <w:lvlJc w:val="left"/>
+      <w:pPr>
+        <w:ind w:left="1080" w:hanging="360"/>
+      </w:pPr>
+      <w:rPr>
+        <w:rFonts w:ascii="Symbol" w:hAnsi="Symbol" w:hint="default"/>
+        <w:u w:val="none"/>
+      </w:rPr>
+    </w:lvl>
+    <w:lvl w:ilvl="1">
+      <w:start w:val="1"/>
+      <w:numFmt w:val="bullet"/>
+      <w:lvlText w:val="○"/>
+      <w:lvlJc w:val="left"/>
+      <w:pPr>
+        <w:ind w:left="1800" w:hanging="360"/>
+      </w:pPr>
+      <w:rPr>
+        <w:u w:val="none"/>
+      </w:rPr>
+    </w:lvl>
+    <w:lvl w:ilvl="2">
+      <w:start w:val="1"/>
+      <w:numFmt w:val="bullet"/>
+      <w:lvlText w:val="■"/>
+      <w:lvlJc w:val="left"/>
+      <w:pPr>
+        <w:ind w:left="2520" w:hanging="360"/>
+      </w:pPr>
+      <w:rPr>
+        <w:u w:val="none"/>
+      </w:rPr>
+    </w:lvl>
+    <w:lvl w:ilvl="3">
+      <w:start w:val="1"/>
+      <w:numFmt w:val="bullet"/>
+      <w:lvlText w:val="●"/>
+      <w:lvlJc w:val="left"/>
+      <w:pPr>
+        <w:ind w:left="3240" w:hanging="360"/>
+      </w:pPr>
+      <w:rPr>
+        <w:u w:val="none"/>
+      </w:rPr>
+    </w:lvl>
+    <w:lvl w:ilvl="4">
+      <w:start w:val="1"/>
+      <w:numFmt w:val="bullet"/>
+      <w:lvlText w:val="○"/>
+      <w:lvlJc w:val="left"/>
+      <w:pPr>
+        <w:ind w:left="3960" w:hanging="360"/>
+      </w:pPr>
+      <w:rPr>
+        <w:u w:val="none"/>
+      </w:rPr>
+    </w:lvl>
+    <w:lvl w:ilvl="5">
+      <w:start w:val="1"/>
+      <w:numFmt w:val="bullet"/>
+      <w:lvlText w:val="■"/>
+      <w:lvlJc w:val="left"/>
+      <w:pPr>
+        <w:ind w:left="4680" w:hanging="360"/>
+      </w:pPr>
+      <w:rPr>
+        <w:u w:val="none"/>
+      </w:rPr>
+    </w:lvl>
+    <w:lvl w:ilvl="6">
+      <w:start w:val="1"/>
+      <w:numFmt w:val="bullet"/>
+      <w:lvlText w:val="●"/>
+      <w:lvlJc w:val="left"/>
+      <w:pPr>
+        <w:ind w:left="5400" w:hanging="360"/>
+      </w:pPr>
+      <w:rPr>
+        <w:u w:val="none"/>
+      </w:rPr>
+    </w:lvl>
+    <w:lvl w:ilvl="7">
+      <w:start w:val="1"/>
+      <w:numFmt w:val="bullet"/>
+      <w:lvlText w:val="○"/>
+      <w:lvlJc w:val="left"/>
+      <w:pPr>
+        <w:ind w:left="6120" w:hanging="360"/>
+      </w:pPr>
+      <w:rPr>
+        <w:u w:val="none"/>
+      </w:rPr>
+    </w:lvl>
+    <w:lvl w:ilvl="8">
+      <w:start w:val="1"/>
+      <w:numFmt w:val="bullet"/>
+      <w:lvlText w:val="■"/>
+      <w:lvlJc w:val="left"/>
+      <w:pPr>
+        <w:ind w:left="6840" w:hanging="360"/>
+      </w:pPr>
+      <w:rPr>
+        <w:u w:val="none"/>
+      </w:rPr>
+    </w:lvl>
+  </w:abstractNum>
+  <w:abstractNum w:abstractNumId="4" w15:restartNumberingAfterBreak="0">
     <w:nsid w:val="09D26284"/>
     <w:multiLevelType w:val="multilevel"/>
     <w:tmpl w:val="7C3EF372"/>
@@ -25267,7 +25584,7 @@
       </w:rPr>
     </w:lvl>
   </w:abstractNum>
-  <w:abstractNum w:abstractNumId="4" w15:restartNumberingAfterBreak="0">
+  <w:abstractNum w:abstractNumId="5" w15:restartNumberingAfterBreak="0">
     <w:nsid w:val="0B5F6E38"/>
     <w:multiLevelType w:val="multilevel"/>
     <w:tmpl w:val="71EE194E"/>
@@ -25381,7 +25698,7 @@
       </w:rPr>
     </w:lvl>
   </w:abstractNum>
-  <w:abstractNum w:abstractNumId="5" w15:restartNumberingAfterBreak="0">
+  <w:abstractNum w:abstractNumId="6" w15:restartNumberingAfterBreak="0">
     <w:nsid w:val="129F21F0"/>
     <w:multiLevelType w:val="multilevel"/>
     <w:tmpl w:val="48AC3EE6"/>
@@ -25530,7 +25847,7 @@
       </w:rPr>
     </w:lvl>
   </w:abstractNum>
-  <w:abstractNum w:abstractNumId="6" w15:restartNumberingAfterBreak="0">
+  <w:abstractNum w:abstractNumId="7" w15:restartNumberingAfterBreak="0">
     <w:nsid w:val="12E1044A"/>
     <w:multiLevelType w:val="multilevel"/>
     <w:tmpl w:val="6BC6E7CC"/>
@@ -25679,7 +25996,7 @@
       </w:rPr>
     </w:lvl>
   </w:abstractNum>
-  <w:abstractNum w:abstractNumId="7" w15:restartNumberingAfterBreak="0">
+  <w:abstractNum w:abstractNumId="8" w15:restartNumberingAfterBreak="0">
     <w:nsid w:val="1420462C"/>
     <w:multiLevelType w:val="hybridMultilevel"/>
     <w:tmpl w:val="6FE417BC"/>
@@ -25792,7 +26109,7 @@
       </w:rPr>
     </w:lvl>
   </w:abstractNum>
-  <w:abstractNum w:abstractNumId="8" w15:restartNumberingAfterBreak="0">
+  <w:abstractNum w:abstractNumId="9" w15:restartNumberingAfterBreak="0">
     <w:nsid w:val="1E31746E"/>
     <w:multiLevelType w:val="multilevel"/>
     <w:tmpl w:val="48AC3EE6"/>
@@ -25941,7 +26258,7 @@
       </w:rPr>
     </w:lvl>
   </w:abstractNum>
-  <w:abstractNum w:abstractNumId="9" w15:restartNumberingAfterBreak="0">
+  <w:abstractNum w:abstractNumId="10" w15:restartNumberingAfterBreak="0">
     <w:nsid w:val="1F1E68F3"/>
     <w:multiLevelType w:val="multilevel"/>
     <w:tmpl w:val="F070AF52"/>
@@ -26058,7 +26375,7 @@
       </w:pPr>
     </w:lvl>
   </w:abstractNum>
-  <w:abstractNum w:abstractNumId="10" w15:restartNumberingAfterBreak="0">
+  <w:abstractNum w:abstractNumId="11" w15:restartNumberingAfterBreak="0">
     <w:nsid w:val="1F606781"/>
     <w:multiLevelType w:val="multilevel"/>
     <w:tmpl w:val="0852A75C"/>
@@ -26172,7 +26489,7 @@
       </w:rPr>
     </w:lvl>
   </w:abstractNum>
-  <w:abstractNum w:abstractNumId="11" w15:restartNumberingAfterBreak="0">
+  <w:abstractNum w:abstractNumId="12" w15:restartNumberingAfterBreak="0">
     <w:nsid w:val="22210BE3"/>
     <w:multiLevelType w:val="multilevel"/>
     <w:tmpl w:val="4F68CC68"/>
@@ -26285,7 +26602,7 @@
       </w:rPr>
     </w:lvl>
   </w:abstractNum>
-  <w:abstractNum w:abstractNumId="12" w15:restartNumberingAfterBreak="0">
+  <w:abstractNum w:abstractNumId="13" w15:restartNumberingAfterBreak="0">
     <w:nsid w:val="25B00930"/>
     <w:multiLevelType w:val="multilevel"/>
     <w:tmpl w:val="6CCAE860"/>
@@ -26402,7 +26719,7 @@
       </w:pPr>
     </w:lvl>
   </w:abstractNum>
-  <w:abstractNum w:abstractNumId="13" w15:restartNumberingAfterBreak="0">
+  <w:abstractNum w:abstractNumId="14" w15:restartNumberingAfterBreak="0">
     <w:nsid w:val="29EA2FDD"/>
     <w:multiLevelType w:val="multilevel"/>
     <w:tmpl w:val="E3D02358"/>
@@ -26519,7 +26836,7 @@
       </w:pPr>
     </w:lvl>
   </w:abstractNum>
-  <w:abstractNum w:abstractNumId="14" w15:restartNumberingAfterBreak="0">
+  <w:abstractNum w:abstractNumId="15" w15:restartNumberingAfterBreak="0">
     <w:nsid w:val="2AA3622B"/>
     <w:multiLevelType w:val="multilevel"/>
     <w:tmpl w:val="9F2603B0"/>
@@ -26636,7 +26953,7 @@
       </w:pPr>
     </w:lvl>
   </w:abstractNum>
-  <w:abstractNum w:abstractNumId="15" w15:restartNumberingAfterBreak="0">
+  <w:abstractNum w:abstractNumId="16" w15:restartNumberingAfterBreak="0">
     <w:nsid w:val="2B371A9E"/>
     <w:multiLevelType w:val="multilevel"/>
     <w:tmpl w:val="48AC3EE6"/>
@@ -26785,7 +27102,7 @@
       </w:rPr>
     </w:lvl>
   </w:abstractNum>
-  <w:abstractNum w:abstractNumId="16" w15:restartNumberingAfterBreak="0">
+  <w:abstractNum w:abstractNumId="17" w15:restartNumberingAfterBreak="0">
     <w:nsid w:val="2C876D4B"/>
     <w:multiLevelType w:val="multilevel"/>
     <w:tmpl w:val="48AC3EE6"/>
@@ -26934,7 +27251,7 @@
       </w:rPr>
     </w:lvl>
   </w:abstractNum>
-  <w:abstractNum w:abstractNumId="17" w15:restartNumberingAfterBreak="0">
+  <w:abstractNum w:abstractNumId="18" w15:restartNumberingAfterBreak="0">
     <w:nsid w:val="2E5E7ABE"/>
     <w:multiLevelType w:val="hybridMultilevel"/>
     <w:tmpl w:val="3DFA2DF6"/>
@@ -27047,7 +27364,7 @@
       </w:rPr>
     </w:lvl>
   </w:abstractNum>
-  <w:abstractNum w:abstractNumId="18" w15:restartNumberingAfterBreak="0">
+  <w:abstractNum w:abstractNumId="19" w15:restartNumberingAfterBreak="0">
     <w:nsid w:val="30E7498D"/>
     <w:multiLevelType w:val="multilevel"/>
     <w:tmpl w:val="C20238EC"/>
@@ -27160,7 +27477,7 @@
       </w:rPr>
     </w:lvl>
   </w:abstractNum>
-  <w:abstractNum w:abstractNumId="19" w15:restartNumberingAfterBreak="0">
+  <w:abstractNum w:abstractNumId="20" w15:restartNumberingAfterBreak="0">
     <w:nsid w:val="35872D81"/>
     <w:multiLevelType w:val="multilevel"/>
     <w:tmpl w:val="48AC3EE6"/>
@@ -27309,7 +27626,7 @@
       </w:rPr>
     </w:lvl>
   </w:abstractNum>
-  <w:abstractNum w:abstractNumId="20" w15:restartNumberingAfterBreak="0">
+  <w:abstractNum w:abstractNumId="21" w15:restartNumberingAfterBreak="0">
     <w:nsid w:val="390E1F57"/>
     <w:multiLevelType w:val="multilevel"/>
     <w:tmpl w:val="2EAAAAA6"/>
@@ -27423,7 +27740,7 @@
       </w:rPr>
     </w:lvl>
   </w:abstractNum>
-  <w:abstractNum w:abstractNumId="21" w15:restartNumberingAfterBreak="0">
+  <w:abstractNum w:abstractNumId="22" w15:restartNumberingAfterBreak="0">
     <w:nsid w:val="405674BD"/>
     <w:multiLevelType w:val="multilevel"/>
     <w:tmpl w:val="48AC3EE6"/>
@@ -27572,7 +27889,7 @@
       </w:rPr>
     </w:lvl>
   </w:abstractNum>
-  <w:abstractNum w:abstractNumId="22" w15:restartNumberingAfterBreak="0">
+  <w:abstractNum w:abstractNumId="23" w15:restartNumberingAfterBreak="0">
     <w:nsid w:val="42963C30"/>
     <w:multiLevelType w:val="multilevel"/>
     <w:tmpl w:val="48AC3EE6"/>
@@ -27721,7 +28038,7 @@
       </w:rPr>
     </w:lvl>
   </w:abstractNum>
-  <w:abstractNum w:abstractNumId="23" w15:restartNumberingAfterBreak="0">
+  <w:abstractNum w:abstractNumId="24" w15:restartNumberingAfterBreak="0">
     <w:nsid w:val="44E54F2B"/>
     <w:multiLevelType w:val="multilevel"/>
     <w:tmpl w:val="DF94C240"/>
@@ -27835,7 +28152,7 @@
       </w:rPr>
     </w:lvl>
   </w:abstractNum>
-  <w:abstractNum w:abstractNumId="24" w15:restartNumberingAfterBreak="0">
+  <w:abstractNum w:abstractNumId="25" w15:restartNumberingAfterBreak="0">
     <w:nsid w:val="476B24FC"/>
     <w:multiLevelType w:val="multilevel"/>
     <w:tmpl w:val="1BFCE3E4"/>
@@ -27984,7 +28301,7 @@
       </w:rPr>
     </w:lvl>
   </w:abstractNum>
-  <w:abstractNum w:abstractNumId="25" w15:restartNumberingAfterBreak="0">
+  <w:abstractNum w:abstractNumId="26" w15:restartNumberingAfterBreak="0">
     <w:nsid w:val="47C334D7"/>
     <w:multiLevelType w:val="multilevel"/>
     <w:tmpl w:val="A2F4D55C"/>
@@ -28098,7 +28415,7 @@
       </w:rPr>
     </w:lvl>
   </w:abstractNum>
-  <w:abstractNum w:abstractNumId="26" w15:restartNumberingAfterBreak="0">
+  <w:abstractNum w:abstractNumId="27" w15:restartNumberingAfterBreak="0">
     <w:nsid w:val="47DD3FAA"/>
     <w:multiLevelType w:val="multilevel"/>
     <w:tmpl w:val="48AC3EE6"/>
@@ -28247,7 +28564,7 @@
       </w:rPr>
     </w:lvl>
   </w:abstractNum>
-  <w:abstractNum w:abstractNumId="27" w15:restartNumberingAfterBreak="0">
+  <w:abstractNum w:abstractNumId="28" w15:restartNumberingAfterBreak="0">
     <w:nsid w:val="49580A06"/>
     <w:multiLevelType w:val="multilevel"/>
     <w:tmpl w:val="542215A4"/>
@@ -28360,7 +28677,7 @@
       </w:rPr>
     </w:lvl>
   </w:abstractNum>
-  <w:abstractNum w:abstractNumId="28" w15:restartNumberingAfterBreak="0">
+  <w:abstractNum w:abstractNumId="29" w15:restartNumberingAfterBreak="0">
     <w:nsid w:val="4B525B2C"/>
     <w:multiLevelType w:val="multilevel"/>
     <w:tmpl w:val="CECACAF2"/>
@@ -28509,7 +28826,7 @@
       </w:rPr>
     </w:lvl>
   </w:abstractNum>
-  <w:abstractNum w:abstractNumId="29" w15:restartNumberingAfterBreak="0">
+  <w:abstractNum w:abstractNumId="30" w15:restartNumberingAfterBreak="0">
     <w:nsid w:val="4CB90846"/>
     <w:multiLevelType w:val="multilevel"/>
     <w:tmpl w:val="255A5D54"/>
@@ -28595,7 +28912,7 @@
       </w:pPr>
     </w:lvl>
   </w:abstractNum>
-  <w:abstractNum w:abstractNumId="30" w15:restartNumberingAfterBreak="0">
+  <w:abstractNum w:abstractNumId="31" w15:restartNumberingAfterBreak="0">
     <w:nsid w:val="541458D6"/>
     <w:multiLevelType w:val="multilevel"/>
     <w:tmpl w:val="8DF46E22"/>
@@ -28712,7 +29029,7 @@
       </w:pPr>
     </w:lvl>
   </w:abstractNum>
-  <w:abstractNum w:abstractNumId="31" w15:restartNumberingAfterBreak="0">
+  <w:abstractNum w:abstractNumId="32" w15:restartNumberingAfterBreak="0">
     <w:nsid w:val="58115D85"/>
     <w:multiLevelType w:val="multilevel"/>
     <w:tmpl w:val="FCDE617E"/>
@@ -28826,7 +29143,7 @@
       </w:rPr>
     </w:lvl>
   </w:abstractNum>
-  <w:abstractNum w:abstractNumId="32" w15:restartNumberingAfterBreak="0">
+  <w:abstractNum w:abstractNumId="33" w15:restartNumberingAfterBreak="0">
     <w:nsid w:val="591849AD"/>
     <w:multiLevelType w:val="multilevel"/>
     <w:tmpl w:val="48AC3EE6"/>
@@ -28975,7 +29292,7 @@
       </w:rPr>
     </w:lvl>
   </w:abstractNum>
-  <w:abstractNum w:abstractNumId="33" w15:restartNumberingAfterBreak="0">
+  <w:abstractNum w:abstractNumId="34" w15:restartNumberingAfterBreak="0">
     <w:nsid w:val="5AF94963"/>
     <w:multiLevelType w:val="multilevel"/>
     <w:tmpl w:val="48AC3EE6"/>
@@ -29124,7 +29441,7 @@
       </w:rPr>
     </w:lvl>
   </w:abstractNum>
-  <w:abstractNum w:abstractNumId="34" w15:restartNumberingAfterBreak="0">
+  <w:abstractNum w:abstractNumId="35" w15:restartNumberingAfterBreak="0">
     <w:nsid w:val="5C046025"/>
     <w:multiLevelType w:val="multilevel"/>
     <w:tmpl w:val="8660911C"/>
@@ -29238,7 +29555,7 @@
       </w:rPr>
     </w:lvl>
   </w:abstractNum>
-  <w:abstractNum w:abstractNumId="35" w15:restartNumberingAfterBreak="0">
+  <w:abstractNum w:abstractNumId="36" w15:restartNumberingAfterBreak="0">
     <w:nsid w:val="5CEA57CD"/>
     <w:multiLevelType w:val="multilevel"/>
     <w:tmpl w:val="48AC3EE6"/>
@@ -29387,7 +29704,7 @@
       </w:rPr>
     </w:lvl>
   </w:abstractNum>
-  <w:abstractNum w:abstractNumId="36" w15:restartNumberingAfterBreak="0">
+  <w:abstractNum w:abstractNumId="37" w15:restartNumberingAfterBreak="0">
     <w:nsid w:val="5D4748AD"/>
     <w:multiLevelType w:val="hybridMultilevel"/>
     <w:tmpl w:val="BE4E30E8"/>
@@ -29500,7 +29817,7 @@
       </w:rPr>
     </w:lvl>
   </w:abstractNum>
-  <w:abstractNum w:abstractNumId="37" w15:restartNumberingAfterBreak="0">
+  <w:abstractNum w:abstractNumId="38" w15:restartNumberingAfterBreak="0">
     <w:nsid w:val="6138722A"/>
     <w:multiLevelType w:val="multilevel"/>
     <w:tmpl w:val="EA48927E"/>
@@ -29613,7 +29930,7 @@
       </w:rPr>
     </w:lvl>
   </w:abstractNum>
-  <w:abstractNum w:abstractNumId="38" w15:restartNumberingAfterBreak="0">
+  <w:abstractNum w:abstractNumId="39" w15:restartNumberingAfterBreak="0">
     <w:nsid w:val="627F6AC2"/>
     <w:multiLevelType w:val="multilevel"/>
     <w:tmpl w:val="DF462154"/>
@@ -29726,7 +30043,7 @@
       </w:rPr>
     </w:lvl>
   </w:abstractNum>
-  <w:abstractNum w:abstractNumId="39" w15:restartNumberingAfterBreak="0">
+  <w:abstractNum w:abstractNumId="40" w15:restartNumberingAfterBreak="0">
     <w:nsid w:val="62F51383"/>
     <w:multiLevelType w:val="multilevel"/>
     <w:tmpl w:val="926810E4"/>
@@ -29875,7 +30192,7 @@
       </w:rPr>
     </w:lvl>
   </w:abstractNum>
-  <w:abstractNum w:abstractNumId="40" w15:restartNumberingAfterBreak="0">
+  <w:abstractNum w:abstractNumId="41" w15:restartNumberingAfterBreak="0">
     <w:nsid w:val="647F383B"/>
     <w:multiLevelType w:val="multilevel"/>
     <w:tmpl w:val="0234D66A"/>
@@ -29988,7 +30305,7 @@
       </w:rPr>
     </w:lvl>
   </w:abstractNum>
-  <w:abstractNum w:abstractNumId="41" w15:restartNumberingAfterBreak="0">
+  <w:abstractNum w:abstractNumId="42" w15:restartNumberingAfterBreak="0">
     <w:nsid w:val="691E756A"/>
     <w:multiLevelType w:val="hybridMultilevel"/>
     <w:tmpl w:val="8D0447B2"/>
@@ -30101,7 +30418,7 @@
       </w:rPr>
     </w:lvl>
   </w:abstractNum>
-  <w:abstractNum w:abstractNumId="42" w15:restartNumberingAfterBreak="0">
+  <w:abstractNum w:abstractNumId="43" w15:restartNumberingAfterBreak="0">
     <w:nsid w:val="6C2B7B4B"/>
     <w:multiLevelType w:val="hybridMultilevel"/>
     <w:tmpl w:val="5E32F8E2"/>
@@ -30214,7 +30531,7 @@
       </w:rPr>
     </w:lvl>
   </w:abstractNum>
-  <w:abstractNum w:abstractNumId="43" w15:restartNumberingAfterBreak="0">
+  <w:abstractNum w:abstractNumId="44" w15:restartNumberingAfterBreak="0">
     <w:nsid w:val="6E81131C"/>
     <w:multiLevelType w:val="multilevel"/>
     <w:tmpl w:val="ABD81014"/>
@@ -30327,7 +30644,7 @@
       </w:rPr>
     </w:lvl>
   </w:abstractNum>
-  <w:abstractNum w:abstractNumId="44" w15:restartNumberingAfterBreak="0">
+  <w:abstractNum w:abstractNumId="45" w15:restartNumberingAfterBreak="0">
     <w:nsid w:val="6F696033"/>
     <w:multiLevelType w:val="multilevel"/>
     <w:tmpl w:val="BC8CB8F0"/>
@@ -30476,7 +30793,7 @@
       </w:rPr>
     </w:lvl>
   </w:abstractNum>
-  <w:abstractNum w:abstractNumId="45" w15:restartNumberingAfterBreak="0">
+  <w:abstractNum w:abstractNumId="46" w15:restartNumberingAfterBreak="0">
     <w:nsid w:val="70AA6CAC"/>
     <w:multiLevelType w:val="multilevel"/>
     <w:tmpl w:val="48AC3EE6"/>
@@ -30625,7 +30942,7 @@
       </w:rPr>
     </w:lvl>
   </w:abstractNum>
-  <w:abstractNum w:abstractNumId="46" w15:restartNumberingAfterBreak="0">
+  <w:abstractNum w:abstractNumId="47" w15:restartNumberingAfterBreak="0">
     <w:nsid w:val="730254BF"/>
     <w:multiLevelType w:val="multilevel"/>
     <w:tmpl w:val="DB029AD4"/>
@@ -30774,7 +31091,7 @@
       </w:rPr>
     </w:lvl>
   </w:abstractNum>
-  <w:abstractNum w:abstractNumId="47" w15:restartNumberingAfterBreak="0">
+  <w:abstractNum w:abstractNumId="48" w15:restartNumberingAfterBreak="0">
     <w:nsid w:val="751E5093"/>
     <w:multiLevelType w:val="multilevel"/>
     <w:tmpl w:val="BEA409AE"/>
@@ -30887,7 +31204,7 @@
       </w:rPr>
     </w:lvl>
   </w:abstractNum>
-  <w:abstractNum w:abstractNumId="48" w15:restartNumberingAfterBreak="0">
+  <w:abstractNum w:abstractNumId="49" w15:restartNumberingAfterBreak="0">
     <w:nsid w:val="763E7F2F"/>
     <w:multiLevelType w:val="multilevel"/>
     <w:tmpl w:val="1F543F9E"/>
@@ -30977,7 +31294,7 @@
       </w:pPr>
     </w:lvl>
   </w:abstractNum>
-  <w:abstractNum w:abstractNumId="49" w15:restartNumberingAfterBreak="0">
+  <w:abstractNum w:abstractNumId="50" w15:restartNumberingAfterBreak="0">
     <w:nsid w:val="7D5B5B61"/>
     <w:multiLevelType w:val="hybridMultilevel"/>
     <w:tmpl w:val="B698698E"/>
@@ -31090,7 +31407,7 @@
       </w:rPr>
     </w:lvl>
   </w:abstractNum>
-  <w:abstractNum w:abstractNumId="50" w15:restartNumberingAfterBreak="0">
+  <w:abstractNum w:abstractNumId="51" w15:restartNumberingAfterBreak="0">
     <w:nsid w:val="7DFA28E5"/>
     <w:multiLevelType w:val="multilevel"/>
     <w:tmpl w:val="48AC3EE6"/>
@@ -31240,157 +31557,160 @@
     </w:lvl>
   </w:abstractNum>
   <w:num w:numId="1">
+    <w:abstractNumId w:val="39"/>
+  </w:num>
+  <w:num w:numId="2">
+    <w:abstractNumId w:val="48"/>
+  </w:num>
+  <w:num w:numId="3">
+    <w:abstractNumId w:val="44"/>
+  </w:num>
+  <w:num w:numId="4">
+    <w:abstractNumId w:val="41"/>
+  </w:num>
+  <w:num w:numId="5">
     <w:abstractNumId w:val="38"/>
   </w:num>
-  <w:num w:numId="2">
-    <w:abstractNumId w:val="47"/>
+  <w:num w:numId="6">
+    <w:abstractNumId w:val="19"/>
   </w:num>
-  <w:num w:numId="3">
+  <w:num w:numId="7">
+    <w:abstractNumId w:val="12"/>
+  </w:num>
+  <w:num w:numId="8">
+    <w:abstractNumId w:val="28"/>
+  </w:num>
+  <w:num w:numId="9">
+    <w:abstractNumId w:val="30"/>
+  </w:num>
+  <w:num w:numId="10">
+    <w:abstractNumId w:val="49"/>
+  </w:num>
+  <w:num w:numId="11">
+    <w:abstractNumId w:val="40"/>
+  </w:num>
+  <w:num w:numId="12">
     <w:abstractNumId w:val="43"/>
   </w:num>
-  <w:num w:numId="4">
-    <w:abstractNumId w:val="40"/>
-  </w:num>
-  <w:num w:numId="5">
+  <w:num w:numId="13">
     <w:abstractNumId w:val="37"/>
   </w:num>
-  <w:num w:numId="6">
-    <w:abstractNumId w:val="18"/>
-  </w:num>
-  <w:num w:numId="7">
-    <w:abstractNumId w:val="11"/>
-  </w:num>
-  <w:num w:numId="8">
-    <w:abstractNumId w:val="27"/>
-  </w:num>
-  <w:num w:numId="9">
-    <w:abstractNumId w:val="29"/>
-  </w:num>
-  <w:num w:numId="10">
-    <w:abstractNumId w:val="48"/>
-  </w:num>
-  <w:num w:numId="11">
-    <w:abstractNumId w:val="39"/>
-  </w:num>
-  <w:num w:numId="12">
-    <w:abstractNumId w:val="42"/>
-  </w:num>
-  <w:num w:numId="13">
-    <w:abstractNumId w:val="36"/>
-  </w:num>
   <w:num w:numId="14">
-    <w:abstractNumId w:val="25"/>
+    <w:abstractNumId w:val="26"/>
   </w:num>
   <w:num w:numId="15">
-    <w:abstractNumId w:val="32"/>
+    <w:abstractNumId w:val="33"/>
   </w:num>
   <w:num w:numId="16">
     <w:abstractNumId w:val="0"/>
   </w:num>
   <w:num w:numId="17">
-    <w:abstractNumId w:val="44"/>
+    <w:abstractNumId w:val="45"/>
   </w:num>
   <w:num w:numId="18">
-    <w:abstractNumId w:val="28"/>
+    <w:abstractNumId w:val="29"/>
   </w:num>
   <w:num w:numId="19">
-    <w:abstractNumId w:val="6"/>
+    <w:abstractNumId w:val="7"/>
   </w:num>
   <w:num w:numId="20">
-    <w:abstractNumId w:val="24"/>
+    <w:abstractNumId w:val="25"/>
   </w:num>
   <w:num w:numId="21">
+    <w:abstractNumId w:val="17"/>
+  </w:num>
+  <w:num w:numId="22">
     <w:abstractNumId w:val="16"/>
   </w:num>
-  <w:num w:numId="22">
-    <w:abstractNumId w:val="15"/>
-  </w:num>
   <w:num w:numId="23">
-    <w:abstractNumId w:val="26"/>
+    <w:abstractNumId w:val="27"/>
   </w:num>
   <w:num w:numId="24">
-    <w:abstractNumId w:val="8"/>
+    <w:abstractNumId w:val="9"/>
   </w:num>
   <w:num w:numId="25">
-    <w:abstractNumId w:val="50"/>
+    <w:abstractNumId w:val="51"/>
   </w:num>
   <w:num w:numId="26">
     <w:abstractNumId w:val="1"/>
   </w:num>
   <w:num w:numId="27">
-    <w:abstractNumId w:val="35"/>
+    <w:abstractNumId w:val="36"/>
   </w:num>
   <w:num w:numId="28">
-    <w:abstractNumId w:val="5"/>
+    <w:abstractNumId w:val="6"/>
   </w:num>
   <w:num w:numId="29">
-    <w:abstractNumId w:val="17"/>
+    <w:abstractNumId w:val="18"/>
   </w:num>
   <w:num w:numId="30">
-    <w:abstractNumId w:val="23"/>
+    <w:abstractNumId w:val="24"/>
   </w:num>
   <w:num w:numId="31">
-    <w:abstractNumId w:val="10"/>
+    <w:abstractNumId w:val="11"/>
   </w:num>
   <w:num w:numId="32">
+    <w:abstractNumId w:val="15"/>
+  </w:num>
+  <w:num w:numId="33">
     <w:abstractNumId w:val="14"/>
   </w:num>
-  <w:num w:numId="33">
+  <w:num w:numId="34">
     <w:abstractNumId w:val="13"/>
   </w:num>
-  <w:num w:numId="34">
-    <w:abstractNumId w:val="12"/>
-  </w:num>
   <w:num w:numId="35">
-    <w:abstractNumId w:val="30"/>
+    <w:abstractNumId w:val="31"/>
   </w:num>
   <w:num w:numId="36">
-    <w:abstractNumId w:val="9"/>
+    <w:abstractNumId w:val="10"/>
   </w:num>
   <w:num w:numId="37">
     <w:abstractNumId w:val="2"/>
   </w:num>
   <w:num w:numId="38">
-    <w:abstractNumId w:val="19"/>
+    <w:abstractNumId w:val="20"/>
   </w:num>
   <w:num w:numId="39">
-    <w:abstractNumId w:val="45"/>
+    <w:abstractNumId w:val="46"/>
   </w:num>
   <w:num w:numId="40">
+    <w:abstractNumId w:val="23"/>
+  </w:num>
+  <w:num w:numId="41">
     <w:abstractNumId w:val="22"/>
   </w:num>
-  <w:num w:numId="41">
+  <w:num w:numId="42">
+    <w:abstractNumId w:val="34"/>
+  </w:num>
+  <w:num w:numId="43">
+    <w:abstractNumId w:val="8"/>
+  </w:num>
+  <w:num w:numId="44">
+    <w:abstractNumId w:val="35"/>
+  </w:num>
+  <w:num w:numId="45">
+    <w:abstractNumId w:val="4"/>
+  </w:num>
+  <w:num w:numId="46">
+    <w:abstractNumId w:val="47"/>
+  </w:num>
+  <w:num w:numId="47">
+    <w:abstractNumId w:val="32"/>
+  </w:num>
+  <w:num w:numId="48">
     <w:abstractNumId w:val="21"/>
   </w:num>
-  <w:num w:numId="42">
-    <w:abstractNumId w:val="33"/>
-  </w:num>
-  <w:num w:numId="43">
-    <w:abstractNumId w:val="7"/>
-  </w:num>
-  <w:num w:numId="44">
-    <w:abstractNumId w:val="34"/>
-  </w:num>
-  <w:num w:numId="45">
-    <w:abstractNumId w:val="3"/>
-  </w:num>
-  <w:num w:numId="46">
-    <w:abstractNumId w:val="46"/>
-  </w:num>
-  <w:num w:numId="47">
-    <w:abstractNumId w:val="31"/>
-  </w:num>
-  <w:num w:numId="48">
-    <w:abstractNumId w:val="20"/>
-  </w:num>
   <w:num w:numId="49">
-    <w:abstractNumId w:val="41"/>
+    <w:abstractNumId w:val="42"/>
   </w:num>
   <w:num w:numId="50">
-    <w:abstractNumId w:val="49"/>
+    <w:abstractNumId w:val="50"/>
   </w:num>
   <w:num w:numId="51">
-    <w:abstractNumId w:val="4"/>
+    <w:abstractNumId w:val="5"/>
+  </w:num>
+  <w:num w:numId="52">
+    <w:abstractNumId w:val="3"/>
   </w:num>
   <w:numIdMacAtCleanup w:val="44"/>
 </w:numbering>
@@ -32278,6 +32598,18 @@
       <w:iCs/>
     </w:rPr>
   </w:style>
+  <w:style w:type="character" w:styleId="Hyperlink">
+    <w:name w:val="Hyperlink"/>
+    <w:basedOn w:val="DefaultParagraphFont"/>
+    <w:uiPriority w:val="99"/>
+    <w:semiHidden/>
+    <w:unhideWhenUsed/>
+    <w:rsid w:val="00D17A68"/>
+    <w:rPr>
+      <w:color w:val="0000FF"/>
+      <w:u w:val="single"/>
+    </w:rPr>
+  </w:style>
 </w:styles>
 </file>
 
@@ -32606,7 +32938,7 @@
 </file>
 
 <file path=customXml/itemProps1.xml><?xml version="1.0" encoding="utf-8"?>
-<ds:datastoreItem xmlns:ds="http://schemas.openxmlformats.org/officeDocument/2006/customXml" ds:itemID="{22D96BEC-E87A-4A0A-85B4-5A69256D7620}">
+<ds:datastoreItem xmlns:ds="http://schemas.openxmlformats.org/officeDocument/2006/customXml" ds:itemID="{C04605BF-E749-4A75-A861-E0A64388BF38}">
   <ds:schemaRefs>
     <ds:schemaRef ds:uri="http://schemas.openxmlformats.org/officeDocument/2006/bibliography"/>
   </ds:schemaRefs>
